--- a/git基础入门.docx
+++ b/git基础入门.docx
@@ -1,13 +1,18 @@
 
 <file path=word/document.xml><?xml version="1.0" encoding="utf-8"?>
-<w:document xmlns:wpc="http://schemas.microsoft.com/office/word/2010/wordprocessingCanvas" xmlns:cx="http://schemas.microsoft.com/office/drawing/2014/chartex" xmlns:cx1="http://schemas.microsoft.com/office/drawing/2015/9/8/chartex" xmlns:cx2="http://schemas.microsoft.com/office/drawing/2015/10/21/chartex" xmlns:cx3="http://schemas.microsoft.com/office/drawing/2016/5/9/chartex" xmlns:cx4="http://schemas.microsoft.com/office/drawing/2016/5/10/chartex" xmlns:cx5="http://schemas.microsoft.com/office/drawing/2016/5/11/chartex" xmlns:cx6="http://schemas.microsoft.com/office/drawing/2016/5/12/chartex" xmlns:cx7="http://schemas.microsoft.com/office/drawing/2016/5/13/chartex" xmlns:cx8="http://schemas.microsoft.com/office/drawing/2016/5/14/chartex" xmlns:mc="http://schemas.openxmlformats.org/markup-compatibility/2006" xmlns:aink="http://schemas.microsoft.com/office/drawing/2016/ink" xmlns:am3d="http://schemas.microsoft.com/office/drawing/2017/model3d" xmlns:o="urn:schemas-microsoft-com:office:office" xmlns:oel="http://schemas.microsoft.com/office/2019/extlst" xmlns:r="http://schemas.openxmlformats.org/officeDocument/2006/relationships" xmlns:m="http://schemas.openxmlformats.org/officeDocument/2006/math" xmlns:v="urn:schemas-microsoft-com:vml" xmlns:wp14="http://schemas.microsoft.com/office/word/2010/wordprocessingDrawing" xmlns:wp="http://schemas.openxmlformats.org/drawingml/2006/wordprocessingDrawing" xmlns:w10="urn:schemas-microsoft-com:office:word" xmlns:w="http://schemas.openxmlformats.org/wordprocessingml/2006/main" xmlns:w14="http://schemas.microsoft.com/office/word/2010/wordml" xmlns:w15="http://schemas.microsoft.com/office/word/2012/wordml" xmlns:w16cex="http://schemas.microsoft.com/office/word/2018/wordml/cex" xmlns:w16cid="http://schemas.microsoft.com/office/word/2016/wordml/cid" xmlns:w16="http://schemas.microsoft.com/office/word/2018/wordml" xmlns:w16sdtdh="http://schemas.microsoft.com/office/word/2020/wordml/sdtdatahash" xmlns:w16se="http://schemas.microsoft.com/office/word/2015/wordml/symex" xmlns:wpg="http://schemas.microsoft.com/office/word/2010/wordprocessingGroup" xmlns:wpi="http://schemas.microsoft.com/office/word/2010/wordprocessingInk" xmlns:wne="http://schemas.microsoft.com/office/word/2006/wordml" xmlns:wps="http://schemas.microsoft.com/office/word/2010/wordprocessingShape" mc:Ignorable="w14 w15 w16se w16cid w16 w16cex w16sdtdh wp14">
+<w:document xmlns:wpc="http://schemas.microsoft.com/office/word/2010/wordprocessingCanvas" xmlns:mc="http://schemas.openxmlformats.org/markup-compatibility/2006" xmlns:o="urn:schemas-microsoft-com:office:office" xmlns:r="http://schemas.openxmlformats.org/officeDocument/2006/relationships" xmlns:m="http://schemas.openxmlformats.org/officeDocument/2006/math" xmlns:v="urn:schemas-microsoft-com:vml" xmlns:wp14="http://schemas.microsoft.com/office/word/2010/wordprocessingDrawing" xmlns:wp="http://schemas.openxmlformats.org/drawingml/2006/wordprocessingDrawing" xmlns:w10="urn:schemas-microsoft-com:office:word" xmlns:w="http://schemas.openxmlformats.org/wordprocessingml/2006/main" xmlns:w14="http://schemas.microsoft.com/office/word/2010/wordml" xmlns:wpg="http://schemas.microsoft.com/office/word/2010/wordprocessingGroup" xmlns:wpi="http://schemas.microsoft.com/office/word/2010/wordprocessingInk" xmlns:wne="http://schemas.microsoft.com/office/word/2006/wordml" xmlns:wps="http://schemas.microsoft.com/office/word/2010/wordprocessingShape" mc:Ignorable="w14 wp14">
   <w:body>
     <w:p>
       <w:pPr>
         <w:pStyle w:val="1"/>
       </w:pPr>
-      <w:r>
-        <w:t>Git基础入门</w:t>
+      <w:proofErr w:type="spellStart"/>
+      <w:r>
+        <w:t>Git</w:t>
+      </w:r>
+      <w:proofErr w:type="spellEnd"/>
+      <w:r>
+        <w:t>基础入门</w:t>
       </w:r>
     </w:p>
     <w:p>
@@ -43,11 +48,20 @@
         <w:rPr>
           <w:rFonts w:hint="eastAsia"/>
         </w:rPr>
-        <w:t>什么是git</w:t>
-      </w:r>
+        <w:t>什么是</w:t>
+      </w:r>
+      <w:proofErr w:type="spellStart"/>
+      <w:r>
+        <w:rPr>
+          <w:rFonts w:hint="eastAsia"/>
+        </w:rPr>
+        <w:t>git</w:t>
+      </w:r>
+      <w:proofErr w:type="spellEnd"/>
       <w:r>
         <w:t xml:space="preserve">? </w:t>
       </w:r>
+      <w:proofErr w:type="spellStart"/>
       <w:r>
         <w:t>G</w:t>
       </w:r>
@@ -55,7 +69,14 @@
         <w:rPr>
           <w:rFonts w:hint="eastAsia"/>
         </w:rPr>
-        <w:t>it是一个免费开源的分布式版本控制系统</w:t>
+        <w:t>it</w:t>
+      </w:r>
+      <w:proofErr w:type="spellEnd"/>
+      <w:r>
+        <w:rPr>
+          <w:rFonts w:hint="eastAsia"/>
+        </w:rPr>
+        <w:t>是一个免费开源的分布式版本控制系统</w:t>
       </w:r>
       <w:r>
         <w:rPr>
@@ -69,16 +90,38 @@
         <w:rPr>
           <w:rFonts w:hint="eastAsia"/>
         </w:rPr>
-        <w:t>版本管理 就比如git是一个档案馆，它可以记录你在什么时候写了什么代码</w:t>
-      </w:r>
-    </w:p>
-    <w:p>
-      <w:r>
-        <w:rPr>
-          <w:rFonts w:hint="eastAsia"/>
-        </w:rPr>
-        <w:t>分布式 主要是区别于集中式的版本管理系统 比如sv</w:t>
-      </w:r>
+        <w:t>版本管理 就比如</w:t>
+      </w:r>
+      <w:proofErr w:type="spellStart"/>
+      <w:r>
+        <w:rPr>
+          <w:rFonts w:hint="eastAsia"/>
+        </w:rPr>
+        <w:t>git</w:t>
+      </w:r>
+      <w:proofErr w:type="spellEnd"/>
+      <w:r>
+        <w:rPr>
+          <w:rFonts w:hint="eastAsia"/>
+        </w:rPr>
+        <w:t>是一个档案馆，它可以记录你在什么时候写了什么代码</w:t>
+      </w:r>
+    </w:p>
+    <w:p>
+      <w:r>
+        <w:rPr>
+          <w:rFonts w:hint="eastAsia"/>
+        </w:rPr>
+        <w:t>分布式 主要是区别于集中式的版本管理系统 比如</w:t>
+      </w:r>
+      <w:proofErr w:type="spellStart"/>
+      <w:r>
+        <w:rPr>
+          <w:rFonts w:hint="eastAsia"/>
+        </w:rPr>
+        <w:t>sv</w:t>
+      </w:r>
+      <w:proofErr w:type="spellEnd"/>
     </w:p>
     <w:p>
       <w:r>
@@ -160,7 +203,7 @@
                     </pic:cNvPicPr>
                   </pic:nvPicPr>
                   <pic:blipFill>
-                    <a:blip r:embed="rId4">
+                    <a:blip r:embed="rId5">
                       <a:extLst>
                         <a:ext uri="{28A0092B-C50C-407E-A947-70E740481C1C}">
                           <a14:useLocalDpi xmlns:a14="http://schemas.microsoft.com/office/drawing/2010/main" val="0"/>
@@ -199,6 +242,7 @@
       </w:r>
     </w:p>
     <w:p>
+      <w:proofErr w:type="spellStart"/>
       <w:r>
         <w:t>G</w:t>
       </w:r>
@@ -208,45 +252,94 @@
         </w:rPr>
         <w:t>ithub</w:t>
       </w:r>
-      <w:r>
-        <w:t xml:space="preserve"> gitlab </w:t>
-      </w:r>
-      <w:r>
-        <w:rPr>
-          <w:rFonts w:hint="eastAsia"/>
-        </w:rPr>
-        <w:t>git</w:t>
-      </w:r>
-      <w:r>
-        <w:t xml:space="preserve">ee git </w:t>
-      </w:r>
-      <w:r>
-        <w:rPr>
-          <w:rFonts w:hint="eastAsia"/>
-        </w:rPr>
-        <w:t>简单来说前者是后者的一个托管平台 当你把自己的代码仓库做好以后上传到git</w:t>
-      </w:r>
-      <w:r>
-        <w:t xml:space="preserve">hub </w:t>
-      </w:r>
-      <w:r>
-        <w:rPr>
-          <w:rFonts w:hint="eastAsia"/>
-        </w:rPr>
-        <w:t>或 git</w:t>
+      <w:proofErr w:type="spellEnd"/>
+      <w:r>
+        <w:t xml:space="preserve"> </w:t>
+      </w:r>
+      <w:proofErr w:type="spellStart"/>
+      <w:r>
+        <w:t>gitlab</w:t>
+      </w:r>
+      <w:proofErr w:type="spellEnd"/>
+      <w:r>
+        <w:t xml:space="preserve"> </w:t>
+      </w:r>
+      <w:proofErr w:type="spellStart"/>
+      <w:r>
+        <w:rPr>
+          <w:rFonts w:hint="eastAsia"/>
+        </w:rPr>
+        <w:t>git</w:t>
+      </w:r>
+      <w:r>
+        <w:t>ee</w:t>
+      </w:r>
+      <w:proofErr w:type="spellEnd"/>
+      <w:r>
+        <w:t xml:space="preserve"> </w:t>
+      </w:r>
+      <w:proofErr w:type="spellStart"/>
+      <w:r>
+        <w:t>git</w:t>
+      </w:r>
+      <w:proofErr w:type="spellEnd"/>
+      <w:r>
+        <w:t xml:space="preserve"> </w:t>
+      </w:r>
+      <w:r>
+        <w:rPr>
+          <w:rFonts w:hint="eastAsia"/>
+        </w:rPr>
+        <w:t>简单来说前者是后者的一个托管平台 当你把自己的代码仓库做好以后上传到</w:t>
+      </w:r>
+      <w:proofErr w:type="spellStart"/>
+      <w:r>
+        <w:rPr>
+          <w:rFonts w:hint="eastAsia"/>
+        </w:rPr>
+        <w:t>git</w:t>
+      </w:r>
+      <w:r>
+        <w:t>hub</w:t>
+      </w:r>
+      <w:proofErr w:type="spellEnd"/>
+      <w:r>
+        <w:t xml:space="preserve"> </w:t>
+      </w:r>
+      <w:r>
+        <w:rPr>
+          <w:rFonts w:hint="eastAsia"/>
+        </w:rPr>
+        <w:t xml:space="preserve">或 </w:t>
+      </w:r>
+      <w:proofErr w:type="spellStart"/>
+      <w:r>
+        <w:rPr>
+          <w:rFonts w:hint="eastAsia"/>
+        </w:rPr>
+        <w:t>git</w:t>
       </w:r>
       <w:r>
         <w:t>lab</w:t>
       </w:r>
-      <w:r>
-        <w:rPr>
-          <w:rFonts w:hint="eastAsia"/>
-        </w:rPr>
-        <w:t>、git</w:t>
+      <w:proofErr w:type="spellEnd"/>
+      <w:r>
+        <w:rPr>
+          <w:rFonts w:hint="eastAsia"/>
+        </w:rPr>
+        <w:t>、</w:t>
+      </w:r>
+      <w:proofErr w:type="spellStart"/>
+      <w:r>
+        <w:rPr>
+          <w:rFonts w:hint="eastAsia"/>
+        </w:rPr>
+        <w:t>git</w:t>
       </w:r>
       <w:r>
         <w:t>ee</w:t>
       </w:r>
+      <w:proofErr w:type="spellEnd"/>
       <w:r>
         <w:rPr>
           <w:rFonts w:hint="eastAsia"/>
@@ -275,7 +368,7 @@
       </w:r>
     </w:p>
     <w:p>
-      <w:hyperlink r:id="rId5" w:history="1">
+      <w:hyperlink r:id="rId6" w:history="1">
         <w:r>
           <w:rPr>
             <w:rStyle w:val="a3"/>
@@ -297,7 +390,15 @@
     </w:p>
     <w:p>
       <w:r>
-        <w:t>win：右键菜单—git bash</w:t>
+        <w:t>win：右键菜单—</w:t>
+      </w:r>
+      <w:proofErr w:type="spellStart"/>
+      <w:r>
+        <w:t>git</w:t>
+      </w:r>
+      <w:proofErr w:type="spellEnd"/>
+      <w:r>
+        <w:t xml:space="preserve"> bash</w:t>
       </w:r>
     </w:p>
     <w:p>
@@ -330,7 +431,23 @@
         <w:t>  </w:t>
       </w:r>
       <w:r>
-        <w:t>$ git config --global user.name "你的昵称"</w:t>
+        <w:t xml:space="preserve">$ </w:t>
+      </w:r>
+      <w:proofErr w:type="spellStart"/>
+      <w:r>
+        <w:t>git</w:t>
+      </w:r>
+      <w:proofErr w:type="spellEnd"/>
+      <w:r>
+        <w:t xml:space="preserve"> </w:t>
+      </w:r>
+      <w:proofErr w:type="spellStart"/>
+      <w:r>
+        <w:t>config</w:t>
+      </w:r>
+      <w:proofErr w:type="spellEnd"/>
+      <w:r>
+        <w:t xml:space="preserve"> --global user.name "你的昵称"</w:t>
       </w:r>
     </w:p>
     <w:p>
@@ -341,9 +458,33 @@
         <w:t>  </w:t>
       </w:r>
       <w:r>
-        <w:t xml:space="preserve">$ git config --global user.email </w:t>
-      </w:r>
-      <w:hyperlink r:id="rId6" w:history="1">
+        <w:t xml:space="preserve">$ </w:t>
+      </w:r>
+      <w:proofErr w:type="spellStart"/>
+      <w:r>
+        <w:t>git</w:t>
+      </w:r>
+      <w:proofErr w:type="spellEnd"/>
+      <w:r>
+        <w:t xml:space="preserve"> </w:t>
+      </w:r>
+      <w:proofErr w:type="spellStart"/>
+      <w:r>
+        <w:t>config</w:t>
+      </w:r>
+      <w:proofErr w:type="spellEnd"/>
+      <w:r>
+        <w:t xml:space="preserve"> --global </w:t>
+      </w:r>
+      <w:proofErr w:type="spellStart"/>
+      <w:r>
+        <w:t>user.email</w:t>
+      </w:r>
+      <w:proofErr w:type="spellEnd"/>
+      <w:r>
+        <w:t xml:space="preserve"> </w:t>
+      </w:r>
+      <w:hyperlink r:id="rId7" w:history="1">
         <w:r>
           <w:rPr>
             <w:rStyle w:val="a3"/>
@@ -357,7 +498,21 @@
         <w:rPr>
           <w:rFonts w:hint="eastAsia"/>
         </w:rPr>
-        <w:t>只是一个说明性的 其实想填啥就填啥 只是留个标记而已</w:t>
+        <w:t>只是一个说明性的 其实想</w:t>
+      </w:r>
+      <w:proofErr w:type="gramStart"/>
+      <w:r>
+        <w:rPr>
+          <w:rFonts w:hint="eastAsia"/>
+        </w:rPr>
+        <w:t>填啥就填啥</w:t>
+      </w:r>
+      <w:proofErr w:type="gramEnd"/>
+      <w:r>
+        <w:rPr>
+          <w:rFonts w:hint="eastAsia"/>
+        </w:rPr>
+        <w:t xml:space="preserve"> 只是留个标记而已</w:t>
       </w:r>
     </w:p>
     <w:p>
@@ -372,12 +527,30 @@
         </w:rPr>
         <w:t>①在项目文件夹下使用</w:t>
       </w:r>
-      <w:r>
-        <w:t>git bash输入$git init</w:t>
-      </w:r>
+      <w:proofErr w:type="spellStart"/>
+      <w:r>
+        <w:t>git</w:t>
+      </w:r>
+      <w:proofErr w:type="spellEnd"/>
+      <w:r>
+        <w:t xml:space="preserve"> bash输入$</w:t>
+      </w:r>
+      <w:proofErr w:type="spellStart"/>
+      <w:r>
+        <w:t>git</w:t>
+      </w:r>
+      <w:proofErr w:type="spellEnd"/>
       <w:r>
         <w:t xml:space="preserve"> </w:t>
       </w:r>
+      <w:proofErr w:type="spellStart"/>
+      <w:r>
+        <w:t>init</w:t>
+      </w:r>
+      <w:proofErr w:type="spellEnd"/>
+      <w:r>
+        <w:t xml:space="preserve"> </w:t>
+      </w:r>
       <w:r>
         <w:rPr>
           <w:rFonts w:hint="eastAsia"/>
@@ -409,8 +582,21 @@
     </w:p>
     <w:p>
       <w:r>
-        <w:t xml:space="preserve">  $git clone 项目url</w:t>
-      </w:r>
+        <w:t xml:space="preserve">  $</w:t>
+      </w:r>
+      <w:proofErr w:type="spellStart"/>
+      <w:r>
+        <w:t>git</w:t>
+      </w:r>
+      <w:proofErr w:type="spellEnd"/>
+      <w:r>
+        <w:t xml:space="preserve"> clone 项目</w:t>
+      </w:r>
+      <w:proofErr w:type="spellStart"/>
+      <w:r>
+        <w:t>url</w:t>
+      </w:r>
+      <w:proofErr w:type="spellEnd"/>
     </w:p>
     <w:p>
       <w:pPr>
@@ -472,7 +658,17 @@
     </w:p>
     <w:p>
       <w:r>
-        <w:t xml:space="preserve">  $ git add &lt;name&gt;</w:t>
+        <w:t xml:space="preserve">  $ </w:t>
+      </w:r>
+      <w:proofErr w:type="spellStart"/>
+      <w:proofErr w:type="gramStart"/>
+      <w:r>
+        <w:t>git</w:t>
+      </w:r>
+      <w:proofErr w:type="spellEnd"/>
+      <w:proofErr w:type="gramEnd"/>
+      <w:r>
+        <w:t xml:space="preserve"> add &lt;name&gt;</w:t>
       </w:r>
       <w:r>
         <w:t xml:space="preserve"> </w:t>
@@ -485,7 +681,17 @@
     </w:p>
     <w:p>
       <w:r>
-        <w:t xml:space="preserve">  $ git add .</w:t>
+        <w:t xml:space="preserve">  $ </w:t>
+      </w:r>
+      <w:proofErr w:type="spellStart"/>
+      <w:proofErr w:type="gramStart"/>
+      <w:r>
+        <w:t>git</w:t>
+      </w:r>
+      <w:proofErr w:type="spellEnd"/>
+      <w:proofErr w:type="gramEnd"/>
+      <w:r>
+        <w:t xml:space="preserve"> add .</w:t>
       </w:r>
     </w:p>
     <w:p>
@@ -503,7 +709,25 @@
     </w:p>
     <w:p>
       <w:r>
-        <w:t xml:space="preserve">  $ git rm &lt;name&gt;</w:t>
+        <w:t xml:space="preserve">  $ </w:t>
+      </w:r>
+      <w:proofErr w:type="spellStart"/>
+      <w:proofErr w:type="gramStart"/>
+      <w:r>
+        <w:t>git</w:t>
+      </w:r>
+      <w:proofErr w:type="spellEnd"/>
+      <w:proofErr w:type="gramEnd"/>
+      <w:r>
+        <w:t xml:space="preserve"> </w:t>
+      </w:r>
+      <w:proofErr w:type="spellStart"/>
+      <w:r>
+        <w:t>rm</w:t>
+      </w:r>
+      <w:proofErr w:type="spellEnd"/>
+      <w:r>
+        <w:t xml:space="preserve"> &lt;name&gt;</w:t>
       </w:r>
     </w:p>
     <w:p>
@@ -513,7 +737,25 @@
     </w:p>
     <w:p>
       <w:r>
-        <w:t xml:space="preserve">  $ git rm-cache &lt;name&gt;</w:t>
+        <w:t xml:space="preserve">  $ </w:t>
+      </w:r>
+      <w:proofErr w:type="spellStart"/>
+      <w:proofErr w:type="gramStart"/>
+      <w:r>
+        <w:t>git</w:t>
+      </w:r>
+      <w:proofErr w:type="spellEnd"/>
+      <w:proofErr w:type="gramEnd"/>
+      <w:r>
+        <w:t xml:space="preserve"> </w:t>
+      </w:r>
+      <w:proofErr w:type="spellStart"/>
+      <w:r>
+        <w:t>rm</w:t>
+      </w:r>
+      <w:proofErr w:type="spellEnd"/>
+      <w:r>
+        <w:t>-cache &lt;name&gt;</w:t>
       </w:r>
     </w:p>
     <w:p>
@@ -542,7 +784,17 @@
     </w:p>
     <w:p>
       <w:r>
-        <w:t xml:space="preserve">  git add &lt;file-name&gt;</w:t>
+        <w:t xml:space="preserve">  </w:t>
+      </w:r>
+      <w:proofErr w:type="spellStart"/>
+      <w:proofErr w:type="gramStart"/>
+      <w:r>
+        <w:t>git</w:t>
+      </w:r>
+      <w:proofErr w:type="spellEnd"/>
+      <w:proofErr w:type="gramEnd"/>
+      <w:r>
+        <w:t xml:space="preserve"> add &lt;file-name&gt;</w:t>
       </w:r>
     </w:p>
     <w:p>
@@ -552,7 +804,17 @@
     </w:p>
     <w:p>
       <w:r>
-        <w:t xml:space="preserve">  git reset HEAD &lt;name&gt;</w:t>
+        <w:t xml:space="preserve">  </w:t>
+      </w:r>
+      <w:proofErr w:type="spellStart"/>
+      <w:proofErr w:type="gramStart"/>
+      <w:r>
+        <w:t>git</w:t>
+      </w:r>
+      <w:proofErr w:type="spellEnd"/>
+      <w:proofErr w:type="gramEnd"/>
+      <w:r>
+        <w:t xml:space="preserve"> reset HEAD &lt;name&gt;</w:t>
       </w:r>
     </w:p>
     <w:p>
@@ -562,7 +824,17 @@
     </w:p>
     <w:p>
       <w:r>
-        <w:t xml:space="preserve">  git commit</w:t>
+        <w:t xml:space="preserve">  </w:t>
+      </w:r>
+      <w:proofErr w:type="spellStart"/>
+      <w:proofErr w:type="gramStart"/>
+      <w:r>
+        <w:t>git</w:t>
+      </w:r>
+      <w:proofErr w:type="spellEnd"/>
+      <w:proofErr w:type="gramEnd"/>
+      <w:r>
+        <w:t xml:space="preserve"> commit</w:t>
       </w:r>
     </w:p>
     <w:p>
@@ -602,7 +874,7 @@
                     </pic:cNvPicPr>
                   </pic:nvPicPr>
                   <pic:blipFill>
-                    <a:blip r:embed="rId7" cstate="print">
+                    <a:blip r:embed="rId8" cstate="print">
                       <a:extLst>
                         <a:ext uri="{28A0092B-C50C-407E-A947-70E740481C1C}">
                           <a14:useLocalDpi xmlns:a14="http://schemas.microsoft.com/office/drawing/2010/main" val="0"/>
@@ -635,8 +907,13 @@
       </w:r>
     </w:p>
     <w:p>
-      <w:r>
-        <w:t>e.git commit 具体操作</w:t>
+      <w:proofErr w:type="spellStart"/>
+      <w:r>
+        <w:t>e.git</w:t>
+      </w:r>
+      <w:proofErr w:type="spellEnd"/>
+      <w:r>
+        <w:t xml:space="preserve"> commit 具体操作</w:t>
       </w:r>
     </w:p>
     <w:p>
@@ -651,8 +928,13 @@
         </w:rPr>
         <w:t>①</w:t>
       </w:r>
-      <w:r>
-        <w:t xml:space="preserve">git commit 进入提交界面, </w:t>
+      <w:proofErr w:type="spellStart"/>
+      <w:r>
+        <w:t>git</w:t>
+      </w:r>
+      <w:proofErr w:type="spellEnd"/>
+      <w:r>
+        <w:t xml:space="preserve"> commit 进入提交界面, </w:t>
       </w:r>
     </w:p>
     <w:p>
@@ -662,7 +944,15 @@
     </w:p>
     <w:p>
       <w:r>
-        <w:t xml:space="preserve">    然后esc退出编辑模式, 按" : "进入命令栏, 输入"wq"保存并退出</w:t>
+        <w:t xml:space="preserve">    然后esc退出编辑模式, 按" : "进入命令栏, 输入"</w:t>
+      </w:r>
+      <w:proofErr w:type="spellStart"/>
+      <w:r>
+        <w:t>wq</w:t>
+      </w:r>
+      <w:proofErr w:type="spellEnd"/>
+      <w:r>
+        <w:t>"保存并退出</w:t>
       </w:r>
     </w:p>
     <w:p>
@@ -672,8 +962,13 @@
         </w:rPr>
         <w:t>②</w:t>
       </w:r>
-      <w:r>
-        <w:t>git commit -m ' 你对提交内容的描述 '</w:t>
+      <w:proofErr w:type="spellStart"/>
+      <w:r>
+        <w:t>git</w:t>
+      </w:r>
+      <w:proofErr w:type="spellEnd"/>
+      <w:r>
+        <w:t xml:space="preserve"> commit -m ' 你对提交内容的描述 '</w:t>
       </w:r>
     </w:p>
     <w:p>
@@ -688,8 +983,13 @@
         </w:rPr>
         <w:t>③</w:t>
       </w:r>
-      <w:r>
-        <w:t>git commit -a</w:t>
+      <w:proofErr w:type="spellStart"/>
+      <w:r>
+        <w:t>git</w:t>
+      </w:r>
+      <w:proofErr w:type="spellEnd"/>
+      <w:r>
+        <w:t xml:space="preserve"> commit -a</w:t>
       </w:r>
     </w:p>
     <w:p>
@@ -699,7 +999,15 @@
     </w:p>
     <w:p>
       <w:r>
-        <w:t xml:space="preserve">    git commit -am '提交描述'</w:t>
+        <w:t xml:space="preserve">    </w:t>
+      </w:r>
+      <w:proofErr w:type="spellStart"/>
+      <w:r>
+        <w:t>git</w:t>
+      </w:r>
+      <w:proofErr w:type="spellEnd"/>
+      <w:r>
+        <w:t xml:space="preserve"> commit -am '提交描述'</w:t>
       </w:r>
     </w:p>
     <w:p>
@@ -714,8 +1022,13 @@
         </w:rPr>
         <w:t>④</w:t>
       </w:r>
-      <w:r>
-        <w:t>git reset head~ --soft</w:t>
+      <w:proofErr w:type="spellStart"/>
+      <w:r>
+        <w:t>git</w:t>
+      </w:r>
+      <w:proofErr w:type="spellEnd"/>
+      <w:r>
+        <w:t xml:space="preserve"> reset head~ --soft</w:t>
       </w:r>
     </w:p>
     <w:p>
@@ -751,8 +1064,13 @@
         </w:rPr>
         <w:t>①</w:t>
       </w:r>
-      <w:r>
-        <w:t>git status</w:t>
+      <w:proofErr w:type="spellStart"/>
+      <w:r>
+        <w:t>git</w:t>
+      </w:r>
+      <w:proofErr w:type="spellEnd"/>
+      <w:r>
+        <w:t xml:space="preserve"> status</w:t>
       </w:r>
     </w:p>
     <w:p>
@@ -777,8 +1095,13 @@
         </w:rPr>
         <w:t>②</w:t>
       </w:r>
-      <w:r>
-        <w:t>git diff</w:t>
+      <w:proofErr w:type="spellStart"/>
+      <w:r>
+        <w:t>git</w:t>
+      </w:r>
+      <w:proofErr w:type="spellEnd"/>
+      <w:r>
+        <w:t xml:space="preserve"> diff</w:t>
       </w:r>
     </w:p>
     <w:p>
@@ -804,8 +1127,13 @@
         </w:rPr>
         <w:t>③</w:t>
       </w:r>
-      <w:r>
-        <w:t>git log</w:t>
+      <w:proofErr w:type="spellStart"/>
+      <w:r>
+        <w:t>git</w:t>
+      </w:r>
+      <w:proofErr w:type="spellEnd"/>
+      <w:r>
+        <w:t xml:space="preserve"> log</w:t>
       </w:r>
     </w:p>
     <w:p>
@@ -833,8 +1161,15 @@
       </w:r>
     </w:p>
     <w:p>
-      <w:r>
-        <w:t>git log --all</w:t>
+      <w:proofErr w:type="spellStart"/>
+      <w:proofErr w:type="gramStart"/>
+      <w:r>
+        <w:t>git</w:t>
+      </w:r>
+      <w:proofErr w:type="spellEnd"/>
+      <w:proofErr w:type="gramEnd"/>
+      <w:r>
+        <w:t xml:space="preserve"> log --all</w:t>
       </w:r>
     </w:p>
     <w:p>
@@ -866,8 +1201,15 @@
       </w:r>
     </w:p>
     <w:p>
-      <w:r>
-        <w:t xml:space="preserve">git log --all </w:t>
+      <w:proofErr w:type="spellStart"/>
+      <w:proofErr w:type="gramStart"/>
+      <w:r>
+        <w:t>git</w:t>
+      </w:r>
+      <w:proofErr w:type="spellEnd"/>
+      <w:proofErr w:type="gramEnd"/>
+      <w:r>
+        <w:t xml:space="preserve"> log --all </w:t>
       </w:r>
       <w:r>
         <w:t>–</w:t>
@@ -886,8 +1228,15 @@
       </w:r>
     </w:p>
     <w:p>
-      <w:r>
-        <w:t>git log--prett</w:t>
+      <w:proofErr w:type="spellStart"/>
+      <w:proofErr w:type="gramStart"/>
+      <w:r>
+        <w:t>git</w:t>
+      </w:r>
+      <w:proofErr w:type="spellEnd"/>
+      <w:proofErr w:type="gramEnd"/>
+      <w:r>
+        <w:t xml:space="preserve"> log--prett</w:t>
       </w:r>
       <w:r>
         <w:rPr>
@@ -897,9 +1246,21 @@
       </w:r>
     </w:p>
     <w:p>
-      <w:r>
-        <w:t>git log--pretty=oneline</w:t>
-      </w:r>
+      <w:proofErr w:type="spellStart"/>
+      <w:proofErr w:type="gramStart"/>
+      <w:r>
+        <w:t>git</w:t>
+      </w:r>
+      <w:proofErr w:type="spellEnd"/>
+      <w:proofErr w:type="gramEnd"/>
+      <w:r>
+        <w:t xml:space="preserve"> log--pretty=</w:t>
+      </w:r>
+      <w:proofErr w:type="spellStart"/>
+      <w:r>
+        <w:t>oneline</w:t>
+      </w:r>
+      <w:proofErr w:type="spellEnd"/>
     </w:p>
     <w:p>
       <w:r>
@@ -915,7 +1276,28 @@
         <w:t xml:space="preserve">$ </w:t>
       </w:r>
       <w:r>
-        <w:t>$ git log --pretty=format:"%h - %an, %ar : %s"</w:t>
+        <w:t xml:space="preserve">$ </w:t>
+      </w:r>
+      <w:proofErr w:type="spellStart"/>
+      <w:r>
+        <w:t>git</w:t>
+      </w:r>
+      <w:proofErr w:type="spellEnd"/>
+      <w:r>
+        <w:t xml:space="preserve"> log --pretty=format:"%h - %an, %</w:t>
+      </w:r>
+      <w:proofErr w:type="spellStart"/>
+      <w:proofErr w:type="gramStart"/>
+      <w:r>
+        <w:t>ar</w:t>
+      </w:r>
+      <w:proofErr w:type="spellEnd"/>
+      <w:r>
+        <w:t xml:space="preserve"> :</w:t>
+      </w:r>
+      <w:proofErr w:type="gramEnd"/>
+      <w:r>
+        <w:t xml:space="preserve"> %s"</w:t>
       </w:r>
     </w:p>
     <w:p>
@@ -941,7 +1323,7 @@
                     </pic:cNvPicPr>
                   </pic:nvPicPr>
                   <pic:blipFill>
-                    <a:blip r:embed="rId8">
+                    <a:blip r:embed="rId9">
                       <a:extLst>
                         <a:ext uri="{28A0092B-C50C-407E-A947-70E740481C1C}">
                           <a14:useLocalDpi xmlns:a14="http://schemas.microsoft.com/office/drawing/2010/main" val="0"/>
@@ -980,8 +1362,13 @@
         </w:rPr>
         <w:t>④</w:t>
       </w:r>
-      <w:r>
-        <w:t>git log--graph</w:t>
+      <w:proofErr w:type="spellStart"/>
+      <w:r>
+        <w:t>git</w:t>
+      </w:r>
+      <w:proofErr w:type="spellEnd"/>
+      <w:r>
+        <w:t xml:space="preserve"> log--graph</w:t>
       </w:r>
     </w:p>
     <w:p>
@@ -1047,7 +1434,7 @@
                     <pic:cNvPicPr/>
                   </pic:nvPicPr>
                   <pic:blipFill>
-                    <a:blip r:embed="rId9"/>
+                    <a:blip r:embed="rId10"/>
                     <a:stretch>
                       <a:fillRect/>
                     </a:stretch>
@@ -1110,8 +1497,13 @@
       </w:r>
     </w:p>
     <w:p>
-      <w:r>
-        <w:t>git remote add origin 远程仓库链接</w:t>
+      <w:proofErr w:type="spellStart"/>
+      <w:r>
+        <w:t>git</w:t>
+      </w:r>
+      <w:proofErr w:type="spellEnd"/>
+      <w:r>
+        <w:t xml:space="preserve"> remote add origin 远程仓库链接</w:t>
       </w:r>
     </w:p>
     <w:p>
@@ -1131,8 +1523,13 @@
       </w:r>
     </w:p>
     <w:p>
-      <w:r>
-        <w:t>git remote rename 目标仓库名 修改内容</w:t>
+      <w:proofErr w:type="spellStart"/>
+      <w:r>
+        <w:t>git</w:t>
+      </w:r>
+      <w:proofErr w:type="spellEnd"/>
+      <w:r>
+        <w:t xml:space="preserve"> remote rename 目标仓库名 修改内容</w:t>
       </w:r>
     </w:p>
     <w:p>
@@ -1144,8 +1541,13 @@
       </w:r>
     </w:p>
     <w:p>
-      <w:r>
-        <w:t>a.</w:t>
+      <w:proofErr w:type="gramStart"/>
+      <w:r>
+        <w:t>a</w:t>
+      </w:r>
+      <w:proofErr w:type="gramEnd"/>
+      <w:r>
+        <w:t>.</w:t>
       </w:r>
       <w:r>
         <w:rPr>
@@ -1161,13 +1563,23 @@
       </w:r>
     </w:p>
     <w:p>
-      <w:r>
-        <w:t>git push 仓库名 分支名</w:t>
-      </w:r>
-    </w:p>
-    <w:p>
-      <w:r>
-        <w:t>b.GitHub已禁止使用用户名与密码验证</w:t>
+      <w:proofErr w:type="spellStart"/>
+      <w:r>
+        <w:t>git</w:t>
+      </w:r>
+      <w:proofErr w:type="spellEnd"/>
+      <w:r>
+        <w:t xml:space="preserve"> push 仓库名 分支名</w:t>
+      </w:r>
+    </w:p>
+    <w:p>
+      <w:proofErr w:type="spellStart"/>
+      <w:r>
+        <w:t>b.GitHub</w:t>
+      </w:r>
+      <w:proofErr w:type="spellEnd"/>
+      <w:r>
+        <w:t>已禁止使用用户名与密码验证</w:t>
       </w:r>
     </w:p>
     <w:p>
@@ -1197,23 +1609,65 @@
         <w:t>②简单方式</w:t>
       </w:r>
       <w:r>
-        <w:t>:ssh鉴权</w:t>
-      </w:r>
-    </w:p>
-    <w:p>
-      <w:r>
-        <w:rPr>
-          <w:rFonts w:hint="eastAsia"/>
-        </w:rPr>
-        <w:t>进入用户ssh目录 c</w:t>
-      </w:r>
-      <w:r>
-        <w:t>d ~/.ssh</w:t>
-      </w:r>
-    </w:p>
-    <w:p>
-      <w:r>
-        <w:t>Ssh-keygen -t rsa -b 4396 -C “12970398154@q</w:t>
+        <w:t>:</w:t>
+      </w:r>
+      <w:proofErr w:type="spellStart"/>
+      <w:r>
+        <w:t>ssh</w:t>
+      </w:r>
+      <w:proofErr w:type="spellEnd"/>
+      <w:r>
+        <w:t>鉴权</w:t>
+      </w:r>
+    </w:p>
+    <w:p>
+      <w:r>
+        <w:rPr>
+          <w:rFonts w:hint="eastAsia"/>
+        </w:rPr>
+        <w:t>进入用户</w:t>
+      </w:r>
+      <w:proofErr w:type="spellStart"/>
+      <w:r>
+        <w:rPr>
+          <w:rFonts w:hint="eastAsia"/>
+        </w:rPr>
+        <w:t>ssh</w:t>
+      </w:r>
+      <w:proofErr w:type="spellEnd"/>
+      <w:r>
+        <w:rPr>
+          <w:rFonts w:hint="eastAsia"/>
+        </w:rPr>
+        <w:t>目录 c</w:t>
+      </w:r>
+      <w:r>
+        <w:t>d ~/.</w:t>
+      </w:r>
+      <w:proofErr w:type="spellStart"/>
+      <w:proofErr w:type="gramStart"/>
+      <w:r>
+        <w:t>ssh</w:t>
+      </w:r>
+      <w:proofErr w:type="spellEnd"/>
+      <w:proofErr w:type="gramEnd"/>
+    </w:p>
+    <w:p>
+      <w:proofErr w:type="spellStart"/>
+      <w:r>
+        <w:t>Ssh-keygen</w:t>
+      </w:r>
+      <w:proofErr w:type="spellEnd"/>
+      <w:r>
+        <w:t xml:space="preserve"> -t </w:t>
+      </w:r>
+      <w:proofErr w:type="spellStart"/>
+      <w:r>
+        <w:t>rsa</w:t>
+      </w:r>
+      <w:proofErr w:type="spellEnd"/>
+      <w:r>
+        <w:t xml:space="preserve"> -b 4396 -C “12970398154@q</w:t>
       </w:r>
       <w:r>
         <w:rPr>
@@ -1233,7 +1687,15 @@
         <w:t>简单方式</w:t>
       </w:r>
       <w:r>
-        <w:t>: ssh鉴权</w:t>
+        <w:t xml:space="preserve">: </w:t>
+      </w:r>
+      <w:proofErr w:type="spellStart"/>
+      <w:r>
+        <w:t>ssh</w:t>
+      </w:r>
+      <w:proofErr w:type="spellEnd"/>
+      <w:r>
+        <w:t>鉴权</w:t>
       </w:r>
     </w:p>
     <w:p>
@@ -1272,7 +1734,21 @@
         <w:rPr>
           <w:rFonts w:hint="eastAsia"/>
         </w:rPr>
-        <w:t>每次提交生成一个新版本的时候都会生成一个提交对象。每一个提交对象都有一个独一无二的哈希值。其实分支就是一个包含这个哈希值的的一个文件</w:t>
+        <w:t>每次提交生成一个新版本的时候都会生成一个提交对象。每一个提交对象都有一个独一无二的哈希值。其实分支就是一个包含这个哈希值的</w:t>
+      </w:r>
+      <w:proofErr w:type="gramStart"/>
+      <w:r>
+        <w:rPr>
+          <w:rFonts w:hint="eastAsia"/>
+        </w:rPr>
+        <w:t>的</w:t>
+      </w:r>
+      <w:proofErr w:type="gramEnd"/>
+      <w:r>
+        <w:rPr>
+          <w:rFonts w:hint="eastAsia"/>
+        </w:rPr>
+        <w:t>一个文件</w:t>
       </w:r>
     </w:p>
     <w:p>
@@ -1285,8 +1761,19 @@
         </w:rPr>
         <w:t>初始化仓库的时候就已经新建了一个master分支 提交分支都是在这个master分支上进行的</w:t>
       </w:r>
-    </w:p>
-    <w:p>
+      <w:r>
+        <w:rPr>
+          <w:rFonts w:hint="eastAsia"/>
+        </w:rPr>
+        <w:t>。当我每进行一次提交,我们的分支也会跟着我们的提交对象进行移动</w:t>
+      </w:r>
+    </w:p>
+    <w:p>
+      <w:pPr>
+        <w:rPr>
+          <w:rFonts w:hint="eastAsia"/>
+        </w:rPr>
+      </w:pPr>
       <w:r>
         <w:rPr>
           <w:noProof/>
@@ -1309,7 +1796,7 @@
                     </pic:cNvPicPr>
                   </pic:nvPicPr>
                   <pic:blipFill>
-                    <a:blip r:embed="rId10">
+                    <a:blip r:embed="rId11">
                       <a:extLst>
                         <a:ext uri="{28A0092B-C50C-407E-A947-70E740481C1C}">
                           <a14:useLocalDpi xmlns:a14="http://schemas.microsoft.com/office/drawing/2010/main" val="0"/>
@@ -1343,15 +1830,226 @@
     </w:p>
     <w:p>
       <w:pPr>
+        <w:rPr>
+          <w:rFonts w:hint="eastAsia"/>
+        </w:rPr>
+      </w:pPr>
+    </w:p>
+    <w:p>
+      <w:pPr>
+        <w:rPr>
+          <w:rFonts w:hint="eastAsia"/>
+        </w:rPr>
+      </w:pPr>
+    </w:p>
+    <w:p>
+      <w:r>
+        <w:rPr>
+          <w:noProof/>
+        </w:rPr>
+        <w:drawing>
+          <wp:inline distT="0" distB="0" distL="0" distR="0" wp14:anchorId="324A184B" wp14:editId="5904A717">
+            <wp:extent cx="5274310" cy="2906365"/>
+            <wp:effectExtent l="0" t="0" r="2540" b="8890"/>
+            <wp:docPr id="1" name="图片 1"/>
+            <wp:cNvGraphicFramePr>
+              <a:graphicFrameLocks xmlns:a="http://schemas.openxmlformats.org/drawingml/2006/main" noChangeAspect="1"/>
+            </wp:cNvGraphicFramePr>
+            <a:graphic xmlns:a="http://schemas.openxmlformats.org/drawingml/2006/main">
+              <a:graphicData uri="http://schemas.openxmlformats.org/drawingml/2006/picture">
+                <pic:pic xmlns:pic="http://schemas.openxmlformats.org/drawingml/2006/picture">
+                  <pic:nvPicPr>
+                    <pic:cNvPr id="0" name=""/>
+                    <pic:cNvPicPr/>
+                  </pic:nvPicPr>
+                  <pic:blipFill>
+                    <a:blip r:embed="rId12"/>
+                    <a:stretch>
+                      <a:fillRect/>
+                    </a:stretch>
+                  </pic:blipFill>
+                  <pic:spPr>
+                    <a:xfrm>
+                      <a:off x="0" y="0"/>
+                      <a:ext cx="5274310" cy="2906365"/>
+                    </a:xfrm>
+                    <a:prstGeom prst="rect">
+                      <a:avLst/>
+                    </a:prstGeom>
+                  </pic:spPr>
+                </pic:pic>
+              </a:graphicData>
+            </a:graphic>
+          </wp:inline>
+        </w:drawing>
+      </w:r>
+    </w:p>
+    <w:p>
+      <w:pPr>
         <w:pStyle w:val="3"/>
       </w:pPr>
       <w:r>
-        <w:t>2.经典git模型</w:t>
-      </w:r>
-    </w:p>
-    <w:p>
-      <w:r>
-        <w:t>git模型</w:t>
+        <w:t>2.经典</w:t>
+      </w:r>
+      <w:proofErr w:type="spellStart"/>
+      <w:r>
+        <w:t>git</w:t>
+      </w:r>
+      <w:proofErr w:type="spellEnd"/>
+      <w:r>
+        <w:t>模型</w:t>
+      </w:r>
+    </w:p>
+    <w:p>
+      <w:pPr>
+        <w:rPr>
+          <w:rFonts w:hint="eastAsia"/>
+        </w:rPr>
+      </w:pPr>
+      <w:proofErr w:type="spellStart"/>
+      <w:r>
+        <w:t>git</w:t>
+      </w:r>
+      <w:proofErr w:type="spellEnd"/>
+      <w:r>
+        <w:t>模型</w:t>
+      </w:r>
+    </w:p>
+    <w:p>
+      <w:pPr>
+        <w:rPr>
+          <w:rFonts w:hint="eastAsia"/>
+        </w:rPr>
+      </w:pPr>
+      <w:r>
+        <w:rPr>
+          <w:noProof/>
+        </w:rPr>
+        <w:lastRenderedPageBreak/>
+        <w:drawing>
+          <wp:inline distT="0" distB="0" distL="0" distR="0" wp14:anchorId="265D4C1A" wp14:editId="2ED6781C">
+            <wp:extent cx="5274310" cy="3361152"/>
+            <wp:effectExtent l="0" t="0" r="2540" b="0"/>
+            <wp:docPr id="2" name="图片 2"/>
+            <wp:cNvGraphicFramePr>
+              <a:graphicFrameLocks xmlns:a="http://schemas.openxmlformats.org/drawingml/2006/main" noChangeAspect="1"/>
+            </wp:cNvGraphicFramePr>
+            <a:graphic xmlns:a="http://schemas.openxmlformats.org/drawingml/2006/main">
+              <a:graphicData uri="http://schemas.openxmlformats.org/drawingml/2006/picture">
+                <pic:pic xmlns:pic="http://schemas.openxmlformats.org/drawingml/2006/picture">
+                  <pic:nvPicPr>
+                    <pic:cNvPr id="0" name=""/>
+                    <pic:cNvPicPr/>
+                  </pic:nvPicPr>
+                  <pic:blipFill>
+                    <a:blip r:embed="rId13"/>
+                    <a:stretch>
+                      <a:fillRect/>
+                    </a:stretch>
+                  </pic:blipFill>
+                  <pic:spPr>
+                    <a:xfrm>
+                      <a:off x="0" y="0"/>
+                      <a:ext cx="5274310" cy="3361152"/>
+                    </a:xfrm>
+                    <a:prstGeom prst="rect">
+                      <a:avLst/>
+                    </a:prstGeom>
+                  </pic:spPr>
+                </pic:pic>
+              </a:graphicData>
+            </a:graphic>
+          </wp:inline>
+        </w:drawing>
+      </w:r>
+    </w:p>
+    <w:p>
+      <w:pPr>
+        <w:rPr>
+          <w:rFonts w:hint="eastAsia"/>
+        </w:rPr>
+      </w:pPr>
+      <w:r>
+        <w:t>M</w:t>
+      </w:r>
+      <w:r>
+        <w:rPr>
+          <w:rFonts w:hint="eastAsia"/>
+        </w:rPr>
+        <w:t>aster 为一个发布版的分支 比如我们开发软件的1.0版本</w:t>
+      </w:r>
+    </w:p>
+    <w:p>
+      <w:pPr>
+        <w:rPr>
+          <w:rFonts w:hint="eastAsia"/>
+        </w:rPr>
+      </w:pPr>
+      <w:r>
+        <w:t>F</w:t>
+      </w:r>
+      <w:r>
+        <w:rPr>
+          <w:rFonts w:hint="eastAsia"/>
+        </w:rPr>
+        <w:t xml:space="preserve">eature 开发新特性 </w:t>
+      </w:r>
+      <w:proofErr w:type="gramStart"/>
+      <w:r>
+        <w:rPr>
+          <w:rFonts w:hint="eastAsia"/>
+        </w:rPr>
+        <w:t>再这个</w:t>
+      </w:r>
+      <w:proofErr w:type="gramEnd"/>
+      <w:r>
+        <w:rPr>
+          <w:rFonts w:hint="eastAsia"/>
+        </w:rPr>
+        <w:t>分支中进行开发</w:t>
+      </w:r>
+    </w:p>
+    <w:p>
+      <w:pPr>
+        <w:rPr>
+          <w:rFonts w:hint="eastAsia"/>
+        </w:rPr>
+      </w:pPr>
+      <w:r>
+        <w:t>D</w:t>
+      </w:r>
+      <w:r>
+        <w:rPr>
+          <w:rFonts w:hint="eastAsia"/>
+        </w:rPr>
+        <w:t>evelop feature分支进行合并然后对其测试</w:t>
+      </w:r>
+    </w:p>
+    <w:p>
+      <w:pPr>
+        <w:rPr>
+          <w:rFonts w:hint="eastAsia"/>
+        </w:rPr>
+      </w:pPr>
+      <w:r>
+        <w:t>R</w:t>
+      </w:r>
+      <w:r>
+        <w:rPr>
+          <w:rFonts w:hint="eastAsia"/>
+        </w:rPr>
+        <w:t>elease 测试验证没问题 发布至release分支 做过向往验证后将其合并到master分支</w:t>
+      </w:r>
+    </w:p>
+    <w:p>
+      <w:r>
+        <w:t>H</w:t>
+      </w:r>
+      <w:r>
+        <w:rPr>
+          <w:rFonts w:hint="eastAsia"/>
+        </w:rPr>
+        <w:t>ot fixes 修复bug用的</w:t>
       </w:r>
     </w:p>
     <w:p>
@@ -1371,8 +2069,13 @@
       </w:r>
     </w:p>
     <w:p>
-      <w:r>
-        <w:t>git branch 分支名</w:t>
+      <w:proofErr w:type="spellStart"/>
+      <w:r>
+        <w:t>git</w:t>
+      </w:r>
+      <w:proofErr w:type="spellEnd"/>
+      <w:r>
+        <w:t xml:space="preserve"> branch 分支名</w:t>
       </w:r>
     </w:p>
     <w:p>
@@ -1384,8 +2087,25 @@
       </w:r>
     </w:p>
     <w:p>
-      <w:r>
-        <w:t>git checkout -b 分支名</w:t>
+      <w:proofErr w:type="spellStart"/>
+      <w:r>
+        <w:t>git</w:t>
+      </w:r>
+      <w:proofErr w:type="spellEnd"/>
+      <w:r>
+        <w:t xml:space="preserve"> checkout </w:t>
+      </w:r>
+      <w:r>
+        <w:t>–</w:t>
+      </w:r>
+      <w:r>
+        <w:rPr>
+          <w:rFonts w:hint="eastAsia"/>
+        </w:rPr>
+        <w:t xml:space="preserve">b </w:t>
+      </w:r>
+      <w:r>
+        <w:t>分支名</w:t>
       </w:r>
     </w:p>
     <w:p>
@@ -1397,8 +2117,15 @@
       </w:r>
     </w:p>
     <w:p>
-      <w:r>
-        <w:t>git branch --list</w:t>
+      <w:proofErr w:type="spellStart"/>
+      <w:proofErr w:type="gramStart"/>
+      <w:r>
+        <w:t>git</w:t>
+      </w:r>
+      <w:proofErr w:type="spellEnd"/>
+      <w:proofErr w:type="gramEnd"/>
+      <w:r>
+        <w:t xml:space="preserve"> branch --list</w:t>
       </w:r>
     </w:p>
     <w:p>
@@ -1408,6 +2135,8 @@
       <w:r>
         <w:t>5.切换分支</w:t>
       </w:r>
+      <w:bookmarkStart w:id="0" w:name="_GoBack"/>
+      <w:bookmarkEnd w:id="0"/>
     </w:p>
     <w:p>
       <w:r>
@@ -1418,9 +2147,154 @@
       </w:r>
     </w:p>
     <w:p>
+      <w:proofErr w:type="spellStart"/>
+      <w:r>
+        <w:t>git</w:t>
+      </w:r>
+      <w:proofErr w:type="spellEnd"/>
+      <w:r>
+        <w:t xml:space="preserve"> checkout 分支名</w:t>
+      </w:r>
+    </w:p>
+    <w:p>
+      <w:pPr>
+        <w:pStyle w:val="2"/>
+      </w:pPr>
+      <w:r>
+        <w:rPr>
+          <w:rFonts w:hint="eastAsia"/>
+        </w:rPr>
+        <w:t>五、分支合并</w:t>
+      </w:r>
+    </w:p>
+    <w:p>
+      <w:r>
+        <w:rPr>
+          <w:rFonts w:hint="eastAsia"/>
+        </w:rPr>
+        <w:t>合并分支</w:t>
+      </w:r>
+    </w:p>
+    <w:p>
+      <w:pPr>
+        <w:pStyle w:val="3"/>
+      </w:pPr>
       <w:r>
         <w:lastRenderedPageBreak/>
-        <w:t>git checkout 分支名</w:t>
+        <w:t>1.无冲突合并</w:t>
+      </w:r>
+    </w:p>
+    <w:p>
+      <w:r>
+        <w:rPr>
+          <w:rFonts w:hint="eastAsia"/>
+        </w:rPr>
+        <w:t>在</w:t>
+      </w:r>
+      <w:r>
+        <w:t xml:space="preserve"> 合并至 的分支使用</w:t>
+      </w:r>
+    </w:p>
+    <w:p>
+      <w:proofErr w:type="spellStart"/>
+      <w:r>
+        <w:t>git</w:t>
+      </w:r>
+      <w:proofErr w:type="spellEnd"/>
+      <w:r>
+        <w:t xml:space="preserve"> merge 要合并的分支</w:t>
+      </w:r>
+    </w:p>
+    <w:p>
+      <w:pPr>
+        <w:pStyle w:val="3"/>
+      </w:pPr>
+      <w:r>
+        <w:t>2.分支冲突 merge conflict</w:t>
+      </w:r>
+    </w:p>
+    <w:p>
+      <w:r>
+        <w:t>18:49</w:t>
+      </w:r>
+    </w:p>
+    <w:p>
+      <w:proofErr w:type="gramStart"/>
+      <w:r>
+        <w:t>merge</w:t>
+      </w:r>
+      <w:proofErr w:type="gramEnd"/>
+      <w:r>
+        <w:t xml:space="preserve"> conflict</w:t>
+      </w:r>
+    </w:p>
+    <w:p>
+      <w:r>
+        <w:rPr>
+          <w:rFonts w:hint="eastAsia"/>
+        </w:rPr>
+        <w:t>将</w:t>
+      </w:r>
+      <w:r>
+        <w:t xml:space="preserve"> 分支2 合并到 master分支 时, 与 分支1 冲突了. 原因是 分支1 和 分支2 修改了同一处内容.</w:t>
+      </w:r>
+    </w:p>
+    <w:p>
+      <w:r>
+        <w:t>19:07</w:t>
+      </w:r>
+    </w:p>
+    <w:p>
+      <w:r>
+        <w:rPr>
+          <w:rFonts w:hint="eastAsia"/>
+        </w:rPr>
+        <w:t>解决冲突</w:t>
+      </w:r>
+    </w:p>
+    <w:p>
+      <w:proofErr w:type="spellStart"/>
+      <w:r>
+        <w:t>git</w:t>
+      </w:r>
+      <w:proofErr w:type="spellEnd"/>
+      <w:r>
+        <w:t xml:space="preserve"> status 查看哪里有冲突</w:t>
+      </w:r>
+    </w:p>
+    <w:p>
+      <w:r>
+        <w:t>vi 到冲突文件中, 选择一个分支的内容保留下来, 保存退出</w:t>
+      </w:r>
+    </w:p>
+    <w:p>
+      <w:proofErr w:type="spellStart"/>
+      <w:r>
+        <w:t>git</w:t>
+      </w:r>
+      <w:proofErr w:type="spellEnd"/>
+      <w:r>
+        <w:t xml:space="preserve"> add 文件名</w:t>
+      </w:r>
+    </w:p>
+    <w:p>
+      <w:proofErr w:type="spellStart"/>
+      <w:r>
+        <w:t>git</w:t>
+      </w:r>
+      <w:proofErr w:type="spellEnd"/>
+      <w:r>
+        <w:t xml:space="preserve"> commit -m '提交描述'</w:t>
+      </w:r>
+    </w:p>
+    <w:p>
+      <w:proofErr w:type="spellStart"/>
+      <w:r>
+        <w:t>git</w:t>
+      </w:r>
+      <w:proofErr w:type="spellEnd"/>
+      <w:r>
+        <w:t xml:space="preserve"> log --all --graph 查看合并状态</w:t>
       </w:r>
     </w:p>
     <w:p>
@@ -1431,15 +2305,10 @@
         <w:rPr>
           <w:rFonts w:hint="eastAsia"/>
         </w:rPr>
-        <w:t>五、分支合并</w:t>
-      </w:r>
-    </w:p>
-    <w:p>
-      <w:r>
-        <w:rPr>
-          <w:rFonts w:hint="eastAsia"/>
-        </w:rPr>
-        <w:t>合并分支</w:t>
+        <w:t>六、推拉与远程跟踪分支</w:t>
+      </w:r>
+      <w:r>
+        <w:t xml:space="preserve"> </w:t>
       </w:r>
     </w:p>
     <w:p>
@@ -1447,23 +2316,62 @@
         <w:pStyle w:val="3"/>
       </w:pPr>
       <w:r>
-        <w:t>1.无冲突合并</w:t>
-      </w:r>
-    </w:p>
-    <w:p>
-      <w:r>
-        <w:rPr>
-          <w:rFonts w:hint="eastAsia"/>
-        </w:rPr>
-        <w:t>在</w:t>
-      </w:r>
-      <w:r>
-        <w:t xml:space="preserve"> 合并至 的分支使用</w:t>
-      </w:r>
-    </w:p>
-    <w:p>
-      <w:r>
-        <w:t>git merge 要合并的分支</w:t>
+        <w:t>1.推送</w:t>
+      </w:r>
+    </w:p>
+    <w:p>
+      <w:r>
+        <w:rPr>
+          <w:rFonts w:hint="eastAsia"/>
+        </w:rPr>
+        <w:t>推送</w:t>
+      </w:r>
+    </w:p>
+    <w:p>
+      <w:proofErr w:type="spellStart"/>
+      <w:r>
+        <w:t>git</w:t>
+      </w:r>
+      <w:proofErr w:type="spellEnd"/>
+      <w:r>
+        <w:t xml:space="preserve"> push 仓库名 分支名</w:t>
+      </w:r>
+    </w:p>
+    <w:p>
+      <w:r>
+        <w:rPr>
+          <w:rFonts w:hint="eastAsia"/>
+        </w:rPr>
+        <w:t>或者</w:t>
+      </w:r>
+    </w:p>
+    <w:p>
+      <w:proofErr w:type="spellStart"/>
+      <w:r>
+        <w:t>git</w:t>
+      </w:r>
+      <w:proofErr w:type="spellEnd"/>
+      <w:r>
+        <w:t xml:space="preserve"> push -u 仓库名 分支名</w:t>
+      </w:r>
+    </w:p>
+    <w:p>
+      <w:r>
+        <w:rPr>
+          <w:rFonts w:hint="eastAsia"/>
+        </w:rPr>
+        <w:t>第一次使用</w:t>
+      </w:r>
+      <w:r>
+        <w:t xml:space="preserve"> -u 指定推送目标后, 此后可直接使用</w:t>
+      </w:r>
+      <w:proofErr w:type="spellStart"/>
+      <w:r>
+        <w:t>git</w:t>
+      </w:r>
+      <w:proofErr w:type="spellEnd"/>
+      <w:r>
+        <w:t xml:space="preserve"> push</w:t>
       </w:r>
     </w:p>
     <w:p>
@@ -1471,66 +2379,65 @@
         <w:pStyle w:val="3"/>
       </w:pPr>
       <w:r>
-        <w:t>2.分支冲突 merge conflict</w:t>
-      </w:r>
-    </w:p>
-    <w:p>
-      <w:r>
-        <w:t>18:49</w:t>
-      </w:r>
-    </w:p>
-    <w:p>
-      <w:r>
-        <w:t>merge conflict</w:t>
-      </w:r>
-    </w:p>
-    <w:p>
-      <w:r>
-        <w:rPr>
-          <w:rFonts w:hint="eastAsia"/>
-        </w:rPr>
-        <w:t>将</w:t>
-      </w:r>
-      <w:r>
-        <w:t xml:space="preserve"> 分支2 合并到 master分支 时, 与 分支1 冲突了. 原因是 分支1 和 分支2 修改了同一处内容.</w:t>
-      </w:r>
-    </w:p>
-    <w:p>
-      <w:r>
-        <w:t>19:07</w:t>
-      </w:r>
-    </w:p>
-    <w:p>
-      <w:r>
-        <w:rPr>
-          <w:rFonts w:hint="eastAsia"/>
-        </w:rPr>
-        <w:t>解决冲突</w:t>
-      </w:r>
-    </w:p>
-    <w:p>
-      <w:r>
-        <w:t>git status 查看哪里有冲突</w:t>
-      </w:r>
-    </w:p>
-    <w:p>
-      <w:r>
-        <w:t>vi 到冲突文件中, 选择一个分支的内容保留下来, 保存退出</w:t>
-      </w:r>
-    </w:p>
-    <w:p>
-      <w:r>
-        <w:t>git add 文件名</w:t>
-      </w:r>
-    </w:p>
-    <w:p>
-      <w:r>
-        <w:t>git commit -m '提交描述'</w:t>
-      </w:r>
-    </w:p>
-    <w:p>
-      <w:r>
-        <w:t>git log --all --graph 查看合并状态</w:t>
+        <w:t>2.拉取</w:t>
+      </w:r>
+    </w:p>
+    <w:p>
+      <w:r>
+        <w:rPr>
+          <w:rFonts w:hint="eastAsia"/>
+        </w:rPr>
+        <w:t>拉取分支</w:t>
+      </w:r>
+    </w:p>
+    <w:p>
+      <w:proofErr w:type="spellStart"/>
+      <w:proofErr w:type="gramStart"/>
+      <w:r>
+        <w:t>git</w:t>
+      </w:r>
+      <w:proofErr w:type="spellEnd"/>
+      <w:proofErr w:type="gramEnd"/>
+      <w:r>
+        <w:t xml:space="preserve"> fetch</w:t>
+      </w:r>
+    </w:p>
+    <w:p>
+      <w:r>
+        <w:rPr>
+          <w:rFonts w:hint="eastAsia"/>
+        </w:rPr>
+        <w:t>远程分支本地化</w:t>
+      </w:r>
+    </w:p>
+    <w:p>
+      <w:proofErr w:type="spellStart"/>
+      <w:r>
+        <w:t>git</w:t>
+      </w:r>
+      <w:proofErr w:type="spellEnd"/>
+      <w:r>
+        <w:t xml:space="preserve"> checkout 远程分支</w:t>
+      </w:r>
+    </w:p>
+    <w:p>
+      <w:proofErr w:type="spellStart"/>
+      <w:r>
+        <w:t>git</w:t>
+      </w:r>
+      <w:proofErr w:type="spellEnd"/>
+      <w:r>
+        <w:t xml:space="preserve"> checkout -b 本地分支名 远程分支</w:t>
+      </w:r>
+    </w:p>
+    <w:p>
+      <w:proofErr w:type="spellStart"/>
+      <w:r>
+        <w:t>git</w:t>
+      </w:r>
+      <w:proofErr w:type="spellEnd"/>
+      <w:r>
+        <w:t xml:space="preserve"> checkout --track 远程分支</w:t>
       </w:r>
     </w:p>
     <w:p>
@@ -1541,100 +2448,193 @@
         <w:rPr>
           <w:rFonts w:hint="eastAsia"/>
         </w:rPr>
-        <w:t>六、推拉与远程跟踪分支</w:t>
-      </w:r>
-      <w:r>
-        <w:t xml:space="preserve"> </w:t>
+        <w:lastRenderedPageBreak/>
+        <w:t>七、贮藏功能</w:t>
       </w:r>
     </w:p>
     <w:p>
       <w:pPr>
         <w:pStyle w:val="3"/>
       </w:pPr>
-      <w:r>
-        <w:t>1.推送</w:t>
-      </w:r>
-    </w:p>
-    <w:p>
-      <w:r>
-        <w:rPr>
-          <w:rFonts w:hint="eastAsia"/>
-        </w:rPr>
-        <w:t>推送</w:t>
-      </w:r>
-    </w:p>
-    <w:p>
-      <w:r>
-        <w:t>git push 仓库名 分支名</w:t>
-      </w:r>
-    </w:p>
-    <w:p>
-      <w:r>
-        <w:rPr>
-          <w:rFonts w:hint="eastAsia"/>
-        </w:rPr>
-        <w:t>或者</w:t>
-      </w:r>
-    </w:p>
-    <w:p>
-      <w:r>
-        <w:t>git push -u 仓库名 分支名</w:t>
-      </w:r>
-    </w:p>
-    <w:p>
-      <w:r>
-        <w:rPr>
-          <w:rFonts w:hint="eastAsia"/>
-        </w:rPr>
-        <w:t>第一次使用</w:t>
-      </w:r>
-      <w:r>
-        <w:t xml:space="preserve"> -u 指定推送目标后, 此后可直接使用git push</w:t>
+      <w:proofErr w:type="gramStart"/>
+      <w:r>
+        <w:t>1.git</w:t>
+      </w:r>
+      <w:proofErr w:type="gramEnd"/>
+      <w:r>
+        <w:t xml:space="preserve"> stash</w:t>
+      </w:r>
+    </w:p>
+    <w:p>
+      <w:r>
+        <w:t>stash演示</w:t>
+      </w:r>
+    </w:p>
+    <w:p>
+      <w:r>
+        <w:rPr>
+          <w:rFonts w:hint="eastAsia"/>
+        </w:rPr>
+        <w:t>代码写到一半有</w:t>
+      </w:r>
+      <w:r>
+        <w:t>13事儿来了, 要切换到其他分支是不允许的, 可以把当前分支修改的东西储藏起来再切换.</w:t>
       </w:r>
     </w:p>
     <w:p>
       <w:pPr>
         <w:pStyle w:val="3"/>
       </w:pPr>
-      <w:r>
-        <w:t>2.拉取</w:t>
-      </w:r>
-    </w:p>
-    <w:p>
-      <w:r>
-        <w:rPr>
-          <w:rFonts w:hint="eastAsia"/>
-        </w:rPr>
-        <w:t>拉取分支</w:t>
-      </w:r>
-    </w:p>
-    <w:p>
-      <w:r>
-        <w:t>git fetch</w:t>
-      </w:r>
-    </w:p>
-    <w:p>
-      <w:r>
-        <w:rPr>
-          <w:rFonts w:hint="eastAsia"/>
-        </w:rPr>
-        <w:t>远程分支本地化</w:t>
-      </w:r>
-    </w:p>
-    <w:p>
-      <w:r>
-        <w:lastRenderedPageBreak/>
-        <w:t>git checkout 远程分支</w:t>
-      </w:r>
-    </w:p>
-    <w:p>
-      <w:r>
-        <w:t>git checkout -b 本地分支名 远程分支</w:t>
-      </w:r>
-    </w:p>
-    <w:p>
-      <w:r>
-        <w:t>git checkout --track 远程分支</w:t>
+      <w:proofErr w:type="gramStart"/>
+      <w:r>
+        <w:t>2.git</w:t>
+      </w:r>
+      <w:proofErr w:type="gramEnd"/>
+      <w:r>
+        <w:t xml:space="preserve"> stash apply</w:t>
+      </w:r>
+    </w:p>
+    <w:p>
+      <w:r>
+        <w:rPr>
+          <w:rFonts w:hint="eastAsia"/>
+        </w:rPr>
+        <w:t>切换回分支后恢复贮存内容</w:t>
+      </w:r>
+    </w:p>
+    <w:p>
+      <w:r>
+        <w:rPr>
+          <w:rFonts w:hint="eastAsia"/>
+        </w:rPr>
+        <w:t>切换回来后</w:t>
+      </w:r>
+      <w:r>
+        <w:t>, 恢复之前存储的内容</w:t>
+      </w:r>
+    </w:p>
+    <w:p>
+      <w:pPr>
+        <w:pStyle w:val="3"/>
+      </w:pPr>
+      <w:r>
+        <w:t>3.多次存储</w:t>
+      </w:r>
+    </w:p>
+    <w:p>
+      <w:r>
+        <w:rPr>
+          <w:rFonts w:hint="eastAsia"/>
+        </w:rPr>
+        <w:t>存储多次</w:t>
+      </w:r>
+    </w:p>
+    <w:p>
+      <w:r>
+        <w:t>a.回看存储记录</w:t>
+      </w:r>
+    </w:p>
+    <w:p>
+      <w:r>
+        <w:tab/>
+      </w:r>
+      <w:proofErr w:type="spellStart"/>
+      <w:proofErr w:type="gramStart"/>
+      <w:r>
+        <w:t>git</w:t>
+      </w:r>
+      <w:proofErr w:type="spellEnd"/>
+      <w:proofErr w:type="gramEnd"/>
+      <w:r>
+        <w:t xml:space="preserve"> stash list</w:t>
+      </w:r>
+    </w:p>
+    <w:p>
+      <w:r>
+        <w:t>b.恢复指定记录</w:t>
+      </w:r>
+    </w:p>
+    <w:p>
+      <w:r>
+        <w:rPr>
+          <w:rFonts w:hint="eastAsia"/>
+        </w:rPr>
+        <w:t>恢复某次记录</w:t>
+      </w:r>
+    </w:p>
+    <w:p>
+      <w:r>
+        <w:tab/>
+      </w:r>
+      <w:proofErr w:type="spellStart"/>
+      <w:r>
+        <w:t>git</w:t>
+      </w:r>
+      <w:proofErr w:type="spellEnd"/>
+      <w:r>
+        <w:t xml:space="preserve"> stash apply stash@{记录号}</w:t>
+      </w:r>
+    </w:p>
+    <w:p/>
+    <w:p>
+      <w:r>
+        <w:t>c.恢复并删除记录</w:t>
+      </w:r>
+    </w:p>
+    <w:p>
+      <w:proofErr w:type="spellStart"/>
+      <w:proofErr w:type="gramStart"/>
+      <w:r>
+        <w:t>git</w:t>
+      </w:r>
+      <w:proofErr w:type="spellEnd"/>
+      <w:proofErr w:type="gramEnd"/>
+      <w:r>
+        <w:t xml:space="preserve"> stash pop</w:t>
+      </w:r>
+    </w:p>
+    <w:p>
+      <w:r>
+        <w:rPr>
+          <w:rFonts w:hint="eastAsia"/>
+        </w:rPr>
+        <w:t>①恢复并删除最近一次记录</w:t>
+      </w:r>
+    </w:p>
+    <w:p>
+      <w:r>
+        <w:tab/>
+      </w:r>
+      <w:proofErr w:type="spellStart"/>
+      <w:proofErr w:type="gramStart"/>
+      <w:r>
+        <w:t>git</w:t>
+      </w:r>
+      <w:proofErr w:type="spellEnd"/>
+      <w:proofErr w:type="gramEnd"/>
+      <w:r>
+        <w:t xml:space="preserve"> stash pop</w:t>
+      </w:r>
+    </w:p>
+    <w:p>
+      <w:r>
+        <w:rPr>
+          <w:rFonts w:hint="eastAsia"/>
+        </w:rPr>
+        <w:t>②删除指定记录</w:t>
+      </w:r>
+    </w:p>
+    <w:p>
+      <w:r>
+        <w:tab/>
+      </w:r>
+      <w:proofErr w:type="spellStart"/>
+      <w:r>
+        <w:t>git</w:t>
+      </w:r>
+      <w:proofErr w:type="spellEnd"/>
+      <w:r>
+        <w:t xml:space="preserve"> stash drop @stash{记录号}</w:t>
       </w:r>
     </w:p>
     <w:p>
@@ -1645,7 +2645,7 @@
         <w:rPr>
           <w:rFonts w:hint="eastAsia"/>
         </w:rPr>
-        <w:t>七、贮藏功能</w:t>
+        <w:t>八、重置与变基</w:t>
       </w:r>
     </w:p>
     <w:p>
@@ -1653,160 +2653,15 @@
         <w:pStyle w:val="3"/>
       </w:pPr>
       <w:r>
-        <w:t>1.git stash</w:t>
-      </w:r>
-    </w:p>
-    <w:p>
-      <w:r>
-        <w:t>stash演示</w:t>
-      </w:r>
-    </w:p>
-    <w:p>
-      <w:r>
-        <w:rPr>
-          <w:rFonts w:hint="eastAsia"/>
-        </w:rPr>
-        <w:t>代码写到一半有</w:t>
-      </w:r>
-      <w:r>
-        <w:t>13事儿来了, 要切换到其他分支是不允许的, 可以把当前分支修改的东西储藏起来再切换.</w:t>
-      </w:r>
-    </w:p>
-    <w:p>
-      <w:pPr>
-        <w:pStyle w:val="3"/>
-      </w:pPr>
-      <w:r>
-        <w:t>2.git stash apply</w:t>
-      </w:r>
-    </w:p>
-    <w:p>
-      <w:r>
-        <w:rPr>
-          <w:rFonts w:hint="eastAsia"/>
-        </w:rPr>
-        <w:t>切换回分支后恢复贮存内容</w:t>
-      </w:r>
-    </w:p>
-    <w:p>
-      <w:r>
-        <w:rPr>
-          <w:rFonts w:hint="eastAsia"/>
-        </w:rPr>
-        <w:t>切换回来后</w:t>
-      </w:r>
-      <w:r>
-        <w:t>, 恢复之前存储的内容</w:t>
-      </w:r>
-    </w:p>
-    <w:p>
-      <w:pPr>
-        <w:pStyle w:val="3"/>
-      </w:pPr>
-      <w:r>
-        <w:t>3.多次存储</w:t>
-      </w:r>
-    </w:p>
-    <w:p>
-      <w:r>
-        <w:rPr>
-          <w:rFonts w:hint="eastAsia"/>
-        </w:rPr>
-        <w:t>存储多次</w:t>
-      </w:r>
-    </w:p>
-    <w:p>
-      <w:r>
-        <w:t>a.回看存储记录</w:t>
-      </w:r>
-    </w:p>
-    <w:p>
-      <w:r>
-        <w:tab/>
-        <w:t>git stash list</w:t>
-      </w:r>
-    </w:p>
-    <w:p>
-      <w:r>
-        <w:t>b.恢复指定记录</w:t>
-      </w:r>
-    </w:p>
-    <w:p>
-      <w:r>
-        <w:rPr>
-          <w:rFonts w:hint="eastAsia"/>
-        </w:rPr>
-        <w:t>恢复某次记录</w:t>
-      </w:r>
-    </w:p>
-    <w:p>
-      <w:r>
-        <w:tab/>
-        <w:t>git stash apply stash@{记录号}</w:t>
-      </w:r>
-    </w:p>
-    <w:p/>
-    <w:p>
-      <w:r>
-        <w:t>c.恢复并删除记录</w:t>
-      </w:r>
-    </w:p>
-    <w:p>
-      <w:r>
-        <w:t>git stash pop</w:t>
-      </w:r>
-    </w:p>
-    <w:p>
-      <w:r>
-        <w:rPr>
-          <w:rFonts w:hint="eastAsia"/>
-        </w:rPr>
-        <w:t>①恢复并删除最近一次记录</w:t>
-      </w:r>
-    </w:p>
-    <w:p>
-      <w:r>
-        <w:tab/>
-        <w:t>git stash pop</w:t>
-      </w:r>
-    </w:p>
-    <w:p>
-      <w:r>
-        <w:rPr>
-          <w:rFonts w:hint="eastAsia"/>
-        </w:rPr>
-        <w:t>②删除指定记录</w:t>
-      </w:r>
-    </w:p>
-    <w:p>
-      <w:r>
-        <w:tab/>
-        <w:t>git stash drop @stash{记录号}</w:t>
-      </w:r>
-    </w:p>
-    <w:p>
-      <w:pPr>
-        <w:pStyle w:val="2"/>
-      </w:pPr>
-      <w:r>
-        <w:rPr>
-          <w:rFonts w:hint="eastAsia"/>
-        </w:rPr>
-        <w:t>八、重置与变基</w:t>
-      </w:r>
-    </w:p>
-    <w:p>
-      <w:pPr>
-        <w:pStyle w:val="3"/>
-      </w:pPr>
-      <w:r>
         <w:t>1.reset(重置)</w:t>
       </w:r>
     </w:p>
     <w:p>
+      <w:proofErr w:type="spellStart"/>
       <w:r>
         <w:t>a.head</w:t>
       </w:r>
+      <w:proofErr w:type="spellEnd"/>
     </w:p>
     <w:p>
       <w:r>
@@ -1821,35 +2676,30 @@
     </w:p>
     <w:p>
       <w:r>
+        <w:tab/>
+        <w:t>head~: 上次的提交</w:t>
+      </w:r>
+    </w:p>
+    <w:p>
+      <w:r>
+        <w:tab/>
+        <w:t>head~2: 倒数第二次的提交</w:t>
+      </w:r>
+    </w:p>
+    <w:p>
+      <w:r>
+        <w:t>b. --soft</w:t>
+      </w:r>
+    </w:p>
+    <w:p>
+      <w:r>
+        <w:t>--soft 的含义</w:t>
+      </w:r>
+    </w:p>
+    <w:p>
+      <w:r>
         <w:lastRenderedPageBreak/>
         <w:tab/>
-        <w:t>head~: 上次的提交</w:t>
-      </w:r>
-    </w:p>
-    <w:p>
-      <w:r>
-        <w:tab/>
-        <w:t>head~2: 倒数第二次的提交</w:t>
-      </w:r>
-    </w:p>
-    <w:p>
-      <w:pPr>
-        <w:rPr>
-          <w:rFonts w:hint="eastAsia"/>
-        </w:rPr>
-      </w:pPr>
-      <w:r>
-        <w:t>b. --soft</w:t>
-      </w:r>
-    </w:p>
-    <w:p>
-      <w:r>
-        <w:t>--soft 的含义</w:t>
-      </w:r>
-    </w:p>
-    <w:p>
-      <w:r>
-        <w:tab/>
         <w:t>仅取消commit操作, 把修改文件暂存.</w:t>
       </w:r>
     </w:p>
@@ -1860,11 +2710,6 @@
       </w:r>
     </w:p>
     <w:p>
-      <w:pPr>
-        <w:rPr>
-          <w:rFonts w:hint="eastAsia"/>
-        </w:rPr>
-      </w:pPr>
       <w:r>
         <w:t>c. --hard</w:t>
       </w:r>
@@ -1887,59 +2732,79 @@
       </w:r>
     </w:p>
     <w:p>
-      <w:pPr>
-        <w:rPr>
-          <w:rFonts w:hint="eastAsia"/>
-        </w:rPr>
-      </w:pPr>
-      <w:r>
-        <w:t>2.rebase(变基)</w:t>
-      </w:r>
-    </w:p>
-    <w:p>
-      <w:r>
-        <w:rPr>
-          <w:rFonts w:hint="eastAsia"/>
-        </w:rPr>
+      <w:r>
+        <w:t>2.rebase(</w:t>
+      </w:r>
+      <w:proofErr w:type="gramStart"/>
+      <w:r>
         <w:t>变基</w:t>
       </w:r>
+      <w:proofErr w:type="gramEnd"/>
+      <w:r>
+        <w:t>)</w:t>
+      </w:r>
+    </w:p>
+    <w:p>
+      <w:proofErr w:type="gramStart"/>
+      <w:r>
+        <w:rPr>
+          <w:rFonts w:hint="eastAsia"/>
+        </w:rPr>
+        <w:t>变基</w:t>
+      </w:r>
+      <w:proofErr w:type="gramEnd"/>
       <w:r>
         <w:t>(搬家)</w:t>
       </w:r>
     </w:p>
     <w:p>
-      <w:pPr>
-        <w:rPr>
-          <w:rFonts w:hint="eastAsia"/>
-        </w:rPr>
-      </w:pPr>
       <w:r>
         <w:t>a.将B分支的修改移动到A分支</w:t>
       </w:r>
     </w:p>
     <w:p>
-      <w:r>
-        <w:t>git rebase</w:t>
+      <w:proofErr w:type="spellStart"/>
+      <w:proofErr w:type="gramStart"/>
+      <w:r>
+        <w:t>git</w:t>
+      </w:r>
+      <w:proofErr w:type="spellEnd"/>
+      <w:proofErr w:type="gramEnd"/>
+      <w:r>
+        <w:t xml:space="preserve"> rebase</w:t>
       </w:r>
     </w:p>
     <w:p>
       <w:r>
         <w:tab/>
-        <w:t>git checkout B</w:t>
+      </w:r>
+      <w:proofErr w:type="spellStart"/>
+      <w:proofErr w:type="gramStart"/>
+      <w:r>
+        <w:t>git</w:t>
+      </w:r>
+      <w:proofErr w:type="spellEnd"/>
+      <w:proofErr w:type="gramEnd"/>
+      <w:r>
+        <w:t xml:space="preserve"> checkout B</w:t>
       </w:r>
     </w:p>
     <w:p>
       <w:r>
         <w:tab/>
-        <w:t>git rebase A</w:t>
-      </w:r>
-    </w:p>
-    <w:p>
-      <w:pPr>
-        <w:rPr>
-          <w:rFonts w:hint="eastAsia"/>
-        </w:rPr>
-      </w:pPr>
+      </w:r>
+      <w:proofErr w:type="spellStart"/>
+      <w:proofErr w:type="gramStart"/>
+      <w:r>
+        <w:t>git</w:t>
+      </w:r>
+      <w:proofErr w:type="spellEnd"/>
+      <w:proofErr w:type="gramEnd"/>
+      <w:r>
+        <w:t xml:space="preserve"> rebase A</w:t>
+      </w:r>
+    </w:p>
+    <w:p>
       <w:r>
         <w:t>b.注意事项</w:t>
       </w:r>
@@ -1964,18 +2829,18 @@
       </w:r>
     </w:p>
     <w:p>
-      <w:pPr>
-        <w:rPr>
-          <w:rFonts w:hint="eastAsia"/>
-        </w:rPr>
-      </w:pPr>
       <w:r>
         <w:t>c.交互式操作</w:t>
       </w:r>
     </w:p>
     <w:p>
-      <w:r>
-        <w:t>rebase -i</w:t>
+      <w:proofErr w:type="gramStart"/>
+      <w:r>
+        <w:t>rebase</w:t>
+      </w:r>
+      <w:proofErr w:type="gramEnd"/>
+      <w:r>
+        <w:t xml:space="preserve"> -i</w:t>
       </w:r>
     </w:p>
     <w:sectPr>
@@ -1989,7 +2854,7 @@
 </file>
 
 <file path=word/styles.xml><?xml version="1.0" encoding="utf-8"?>
-<w:styles xmlns:mc="http://schemas.openxmlformats.org/markup-compatibility/2006" xmlns:r="http://schemas.openxmlformats.org/officeDocument/2006/relationships" xmlns:w="http://schemas.openxmlformats.org/wordprocessingml/2006/main" xmlns:w14="http://schemas.microsoft.com/office/word/2010/wordml" xmlns:w15="http://schemas.microsoft.com/office/word/2012/wordml" xmlns:w16cex="http://schemas.microsoft.com/office/word/2018/wordml/cex" xmlns:w16cid="http://schemas.microsoft.com/office/word/2016/wordml/cid" xmlns:w16="http://schemas.microsoft.com/office/word/2018/wordml" xmlns:w16sdtdh="http://schemas.microsoft.com/office/word/2020/wordml/sdtdatahash" xmlns:w16se="http://schemas.microsoft.com/office/word/2015/wordml/symex" mc:Ignorable="w14 w15 w16se w16cid w16 w16cex w16sdtdh">
+<w:styles xmlns:mc="http://schemas.openxmlformats.org/markup-compatibility/2006" xmlns:r="http://schemas.openxmlformats.org/officeDocument/2006/relationships" xmlns:w="http://schemas.openxmlformats.org/wordprocessingml/2006/main" xmlns:w14="http://schemas.microsoft.com/office/word/2010/wordml" mc:Ignorable="w14">
   <w:docDefaults>
     <w:rPrDefault>
       <w:rPr>
@@ -2002,383 +2867,144 @@
     </w:rPrDefault>
     <w:pPrDefault/>
   </w:docDefaults>
-  <w:latentStyles w:defLockedState="0" w:defUIPriority="99" w:defSemiHidden="0" w:defUnhideWhenUsed="0" w:defQFormat="0" w:count="376">
-    <w:lsdException w:name="Normal" w:uiPriority="0" w:qFormat="1"/>
-    <w:lsdException w:name="heading 1" w:uiPriority="9" w:qFormat="1"/>
-    <w:lsdException w:name="heading 2" w:semiHidden="1" w:uiPriority="9" w:unhideWhenUsed="1" w:qFormat="1"/>
-    <w:lsdException w:name="heading 3" w:semiHidden="1" w:uiPriority="9" w:unhideWhenUsed="1" w:qFormat="1"/>
-    <w:lsdException w:name="heading 4" w:semiHidden="1" w:uiPriority="9" w:unhideWhenUsed="1" w:qFormat="1"/>
-    <w:lsdException w:name="heading 5" w:semiHidden="1" w:uiPriority="9" w:unhideWhenUsed="1" w:qFormat="1"/>
-    <w:lsdException w:name="heading 6" w:semiHidden="1" w:uiPriority="9" w:unhideWhenUsed="1" w:qFormat="1"/>
-    <w:lsdException w:name="heading 7" w:semiHidden="1" w:uiPriority="9" w:unhideWhenUsed="1" w:qFormat="1"/>
-    <w:lsdException w:name="heading 8" w:semiHidden="1" w:uiPriority="9" w:unhideWhenUsed="1" w:qFormat="1"/>
-    <w:lsdException w:name="heading 9" w:semiHidden="1" w:uiPriority="9" w:unhideWhenUsed="1" w:qFormat="1"/>
-    <w:lsdException w:name="index 1" w:semiHidden="1" w:unhideWhenUsed="1"/>
-    <w:lsdException w:name="index 2" w:semiHidden="1" w:unhideWhenUsed="1"/>
-    <w:lsdException w:name="index 3" w:semiHidden="1" w:unhideWhenUsed="1"/>
-    <w:lsdException w:name="index 4" w:semiHidden="1" w:unhideWhenUsed="1"/>
-    <w:lsdException w:name="index 5" w:semiHidden="1" w:unhideWhenUsed="1"/>
-    <w:lsdException w:name="index 6" w:semiHidden="1" w:unhideWhenUsed="1"/>
-    <w:lsdException w:name="index 7" w:semiHidden="1" w:unhideWhenUsed="1"/>
-    <w:lsdException w:name="index 8" w:semiHidden="1" w:unhideWhenUsed="1"/>
-    <w:lsdException w:name="index 9" w:semiHidden="1" w:unhideWhenUsed="1"/>
-    <w:lsdException w:name="toc 1" w:semiHidden="1" w:uiPriority="39" w:unhideWhenUsed="1"/>
-    <w:lsdException w:name="toc 2" w:semiHidden="1" w:uiPriority="39" w:unhideWhenUsed="1"/>
-    <w:lsdException w:name="toc 3" w:semiHidden="1" w:uiPriority="39" w:unhideWhenUsed="1"/>
-    <w:lsdException w:name="toc 4" w:semiHidden="1" w:uiPriority="39" w:unhideWhenUsed="1"/>
-    <w:lsdException w:name="toc 5" w:semiHidden="1" w:uiPriority="39" w:unhideWhenUsed="1"/>
-    <w:lsdException w:name="toc 6" w:semiHidden="1" w:uiPriority="39" w:unhideWhenUsed="1"/>
-    <w:lsdException w:name="toc 7" w:semiHidden="1" w:uiPriority="39" w:unhideWhenUsed="1"/>
-    <w:lsdException w:name="toc 8" w:semiHidden="1" w:uiPriority="39" w:unhideWhenUsed="1"/>
-    <w:lsdException w:name="toc 9" w:semiHidden="1" w:uiPriority="39" w:unhideWhenUsed="1"/>
-    <w:lsdException w:name="Normal Indent" w:semiHidden="1" w:unhideWhenUsed="1"/>
-    <w:lsdException w:name="footnote text" w:semiHidden="1" w:unhideWhenUsed="1"/>
-    <w:lsdException w:name="annotation text" w:semiHidden="1" w:unhideWhenUsed="1"/>
-    <w:lsdException w:name="header" w:semiHidden="1" w:unhideWhenUsed="1"/>
-    <w:lsdException w:name="footer" w:semiHidden="1" w:unhideWhenUsed="1"/>
-    <w:lsdException w:name="index heading" w:semiHidden="1" w:unhideWhenUsed="1"/>
-    <w:lsdException w:name="caption" w:semiHidden="1" w:uiPriority="35" w:unhideWhenUsed="1" w:qFormat="1"/>
-    <w:lsdException w:name="table of figures" w:semiHidden="1" w:unhideWhenUsed="1"/>
-    <w:lsdException w:name="envelope address" w:semiHidden="1" w:unhideWhenUsed="1"/>
-    <w:lsdException w:name="envelope return" w:semiHidden="1" w:unhideWhenUsed="1"/>
-    <w:lsdException w:name="footnote reference" w:semiHidden="1" w:unhideWhenUsed="1"/>
-    <w:lsdException w:name="annotation reference" w:semiHidden="1" w:unhideWhenUsed="1"/>
-    <w:lsdException w:name="line number" w:semiHidden="1" w:unhideWhenUsed="1"/>
-    <w:lsdException w:name="page number" w:semiHidden="1" w:unhideWhenUsed="1"/>
-    <w:lsdException w:name="endnote reference" w:semiHidden="1" w:unhideWhenUsed="1"/>
-    <w:lsdException w:name="endnote text" w:semiHidden="1" w:unhideWhenUsed="1"/>
-    <w:lsdException w:name="table of authorities" w:semiHidden="1" w:unhideWhenUsed="1"/>
-    <w:lsdException w:name="macro" w:semiHidden="1" w:unhideWhenUsed="1"/>
-    <w:lsdException w:name="toa heading" w:semiHidden="1" w:unhideWhenUsed="1"/>
-    <w:lsdException w:name="List" w:semiHidden="1" w:unhideWhenUsed="1"/>
-    <w:lsdException w:name="List Bullet" w:semiHidden="1" w:unhideWhenUsed="1"/>
-    <w:lsdException w:name="List Number" w:semiHidden="1" w:unhideWhenUsed="1"/>
-    <w:lsdException w:name="List 2" w:semiHidden="1" w:unhideWhenUsed="1"/>
-    <w:lsdException w:name="List 3" w:semiHidden="1" w:unhideWhenUsed="1"/>
-    <w:lsdException w:name="List 4" w:semiHidden="1" w:unhideWhenUsed="1"/>
-    <w:lsdException w:name="List 5" w:semiHidden="1" w:unhideWhenUsed="1"/>
-    <w:lsdException w:name="List Bullet 2" w:semiHidden="1" w:unhideWhenUsed="1"/>
-    <w:lsdException w:name="List Bullet 3" w:semiHidden="1" w:unhideWhenUsed="1"/>
-    <w:lsdException w:name="List Bullet 4" w:semiHidden="1" w:unhideWhenUsed="1"/>
-    <w:lsdException w:name="List Bullet 5" w:semiHidden="1" w:unhideWhenUsed="1"/>
-    <w:lsdException w:name="List Number 2" w:semiHidden="1" w:unhideWhenUsed="1"/>
-    <w:lsdException w:name="List Number 3" w:semiHidden="1" w:unhideWhenUsed="1"/>
-    <w:lsdException w:name="List Number 4" w:semiHidden="1" w:unhideWhenUsed="1"/>
-    <w:lsdException w:name="List Number 5" w:semiHidden="1" w:unhideWhenUsed="1"/>
-    <w:lsdException w:name="Title" w:uiPriority="10" w:qFormat="1"/>
-    <w:lsdException w:name="Closing" w:semiHidden="1" w:unhideWhenUsed="1"/>
-    <w:lsdException w:name="Signature" w:semiHidden="1" w:unhideWhenUsed="1"/>
-    <w:lsdException w:name="Default Paragraph Font" w:semiHidden="1" w:uiPriority="1" w:unhideWhenUsed="1"/>
-    <w:lsdException w:name="Body Text" w:semiHidden="1" w:unhideWhenUsed="1"/>
-    <w:lsdException w:name="Body Text Indent" w:semiHidden="1" w:unhideWhenUsed="1"/>
-    <w:lsdException w:name="List Continue" w:semiHidden="1" w:unhideWhenUsed="1"/>
-    <w:lsdException w:name="List Continue 2" w:semiHidden="1" w:unhideWhenUsed="1"/>
-    <w:lsdException w:name="List Continue 3" w:semiHidden="1" w:unhideWhenUsed="1"/>
-    <w:lsdException w:name="List Continue 4" w:semiHidden="1" w:unhideWhenUsed="1"/>
-    <w:lsdException w:name="List Continue 5" w:semiHidden="1" w:unhideWhenUsed="1"/>
-    <w:lsdException w:name="Message Header" w:semiHidden="1" w:unhideWhenUsed="1"/>
-    <w:lsdException w:name="Subtitle" w:uiPriority="11" w:qFormat="1"/>
-    <w:lsdException w:name="Salutation" w:semiHidden="1" w:unhideWhenUsed="1"/>
-    <w:lsdException w:name="Date" w:semiHidden="1" w:unhideWhenUsed="1"/>
-    <w:lsdException w:name="Body Text First Indent" w:semiHidden="1" w:unhideWhenUsed="1"/>
-    <w:lsdException w:name="Body Text First Indent 2" w:semiHidden="1" w:unhideWhenUsed="1"/>
-    <w:lsdException w:name="Note Heading" w:semiHidden="1" w:unhideWhenUsed="1"/>
-    <w:lsdException w:name="Body Text 2" w:semiHidden="1" w:unhideWhenUsed="1"/>
-    <w:lsdException w:name="Body Text 3" w:semiHidden="1" w:unhideWhenUsed="1"/>
-    <w:lsdException w:name="Body Text Indent 2" w:semiHidden="1" w:unhideWhenUsed="1"/>
-    <w:lsdException w:name="Body Text Indent 3" w:semiHidden="1" w:unhideWhenUsed="1"/>
-    <w:lsdException w:name="Block Text" w:semiHidden="1" w:unhideWhenUsed="1"/>
-    <w:lsdException w:name="Hyperlink" w:semiHidden="1" w:unhideWhenUsed="1"/>
-    <w:lsdException w:name="FollowedHyperlink" w:semiHidden="1" w:unhideWhenUsed="1"/>
-    <w:lsdException w:name="Strong" w:uiPriority="22" w:qFormat="1"/>
-    <w:lsdException w:name="Emphasis" w:uiPriority="20" w:qFormat="1"/>
-    <w:lsdException w:name="Document Map" w:semiHidden="1" w:unhideWhenUsed="1"/>
-    <w:lsdException w:name="Plain Text" w:semiHidden="1" w:unhideWhenUsed="1"/>
-    <w:lsdException w:name="E-mail Signature" w:semiHidden="1" w:unhideWhenUsed="1"/>
-    <w:lsdException w:name="HTML Top of Form" w:semiHidden="1" w:unhideWhenUsed="1"/>
-    <w:lsdException w:name="HTML Bottom of Form" w:semiHidden="1" w:unhideWhenUsed="1"/>
-    <w:lsdException w:name="Normal (Web)" w:semiHidden="1" w:unhideWhenUsed="1"/>
-    <w:lsdException w:name="HTML Acronym" w:semiHidden="1" w:unhideWhenUsed="1"/>
-    <w:lsdException w:name="HTML Address" w:semiHidden="1" w:unhideWhenUsed="1"/>
-    <w:lsdException w:name="HTML Cite" w:semiHidden="1" w:unhideWhenUsed="1"/>
-    <w:lsdException w:name="HTML Code" w:semiHidden="1" w:unhideWhenUsed="1"/>
-    <w:lsdException w:name="HTML Definition" w:semiHidden="1" w:unhideWhenUsed="1"/>
-    <w:lsdException w:name="HTML Keyboard" w:semiHidden="1" w:unhideWhenUsed="1"/>
-    <w:lsdException w:name="HTML Preformatted" w:semiHidden="1" w:unhideWhenUsed="1"/>
-    <w:lsdException w:name="HTML Sample" w:semiHidden="1" w:unhideWhenUsed="1"/>
-    <w:lsdException w:name="HTML Typewriter" w:semiHidden="1" w:unhideWhenUsed="1"/>
-    <w:lsdException w:name="HTML Variable" w:semiHidden="1" w:unhideWhenUsed="1"/>
-    <w:lsdException w:name="Normal Table" w:semiHidden="1" w:unhideWhenUsed="1"/>
-    <w:lsdException w:name="annotation subject" w:semiHidden="1" w:unhideWhenUsed="1"/>
-    <w:lsdException w:name="No List" w:semiHidden="1" w:unhideWhenUsed="1"/>
-    <w:lsdException w:name="Outline List 1" w:semiHidden="1" w:unhideWhenUsed="1"/>
-    <w:lsdException w:name="Outline List 2" w:semiHidden="1" w:unhideWhenUsed="1"/>
-    <w:lsdException w:name="Outline List 3" w:semiHidden="1" w:unhideWhenUsed="1"/>
-    <w:lsdException w:name="Table Simple 1" w:semiHidden="1" w:unhideWhenUsed="1"/>
-    <w:lsdException w:name="Table Simple 2" w:semiHidden="1" w:unhideWhenUsed="1"/>
-    <w:lsdException w:name="Table Simple 3" w:semiHidden="1" w:unhideWhenUsed="1"/>
-    <w:lsdException w:name="Table Classic 1" w:semiHidden="1" w:unhideWhenUsed="1"/>
-    <w:lsdException w:name="Table Classic 2" w:semiHidden="1" w:unhideWhenUsed="1"/>
-    <w:lsdException w:name="Table Classic 3" w:semiHidden="1" w:unhideWhenUsed="1"/>
-    <w:lsdException w:name="Table Classic 4" w:semiHidden="1" w:unhideWhenUsed="1"/>
-    <w:lsdException w:name="Table Colorful 1" w:semiHidden="1" w:unhideWhenUsed="1"/>
-    <w:lsdException w:name="Table Colorful 2" w:semiHidden="1" w:unhideWhenUsed="1"/>
-    <w:lsdException w:name="Table Colorful 3" w:semiHidden="1" w:unhideWhenUsed="1"/>
-    <w:lsdException w:name="Table Columns 1" w:semiHidden="1" w:unhideWhenUsed="1"/>
-    <w:lsdException w:name="Table Columns 2" w:semiHidden="1" w:unhideWhenUsed="1"/>
-    <w:lsdException w:name="Table Columns 3" w:semiHidden="1" w:unhideWhenUsed="1"/>
-    <w:lsdException w:name="Table Columns 4" w:semiHidden="1" w:unhideWhenUsed="1"/>
-    <w:lsdException w:name="Table Columns 5" w:semiHidden="1" w:unhideWhenUsed="1"/>
-    <w:lsdException w:name="Table Grid 1" w:semiHidden="1" w:unhideWhenUsed="1"/>
-    <w:lsdException w:name="Table Grid 2" w:semiHidden="1" w:unhideWhenUsed="1"/>
-    <w:lsdException w:name="Table Grid 3" w:semiHidden="1" w:unhideWhenUsed="1"/>
-    <w:lsdException w:name="Table Grid 4" w:semiHidden="1" w:unhideWhenUsed="1"/>
-    <w:lsdException w:name="Table Grid 5" w:semiHidden="1" w:unhideWhenUsed="1"/>
-    <w:lsdException w:name="Table Grid 6" w:semiHidden="1" w:unhideWhenUsed="1"/>
-    <w:lsdException w:name="Table Grid 7" w:semiHidden="1" w:unhideWhenUsed="1"/>
-    <w:lsdException w:name="Table Grid 8" w:semiHidden="1" w:unhideWhenUsed="1"/>
-    <w:lsdException w:name="Table List 1" w:semiHidden="1" w:unhideWhenUsed="1"/>
-    <w:lsdException w:name="Table List 2" w:semiHidden="1" w:unhideWhenUsed="1"/>
-    <w:lsdException w:name="Table List 3" w:semiHidden="1" w:unhideWhenUsed="1"/>
-    <w:lsdException w:name="Table List 4" w:semiHidden="1" w:unhideWhenUsed="1"/>
-    <w:lsdException w:name="Table List 5" w:semiHidden="1" w:unhideWhenUsed="1"/>
-    <w:lsdException w:name="Table List 6" w:semiHidden="1" w:unhideWhenUsed="1"/>
-    <w:lsdException w:name="Table List 7" w:semiHidden="1" w:unhideWhenUsed="1"/>
-    <w:lsdException w:name="Table List 8" w:semiHidden="1" w:unhideWhenUsed="1"/>
-    <w:lsdException w:name="Table 3D effects 1" w:semiHidden="1" w:unhideWhenUsed="1"/>
-    <w:lsdException w:name="Table 3D effects 2" w:semiHidden="1" w:unhideWhenUsed="1"/>
-    <w:lsdException w:name="Table 3D effects 3" w:semiHidden="1" w:unhideWhenUsed="1"/>
-    <w:lsdException w:name="Table Contemporary" w:semiHidden="1" w:unhideWhenUsed="1"/>
-    <w:lsdException w:name="Table Elegant" w:semiHidden="1" w:unhideWhenUsed="1"/>
-    <w:lsdException w:name="Table Professional" w:semiHidden="1" w:unhideWhenUsed="1"/>
-    <w:lsdException w:name="Table Subtle 1" w:semiHidden="1" w:unhideWhenUsed="1"/>
-    <w:lsdException w:name="Table Subtle 2" w:semiHidden="1" w:unhideWhenUsed="1"/>
-    <w:lsdException w:name="Table Web 1" w:semiHidden="1" w:unhideWhenUsed="1"/>
-    <w:lsdException w:name="Table Web 2" w:semiHidden="1" w:unhideWhenUsed="1"/>
-    <w:lsdException w:name="Table Web 3" w:semiHidden="1" w:unhideWhenUsed="1"/>
-    <w:lsdException w:name="Balloon Text" w:semiHidden="1" w:unhideWhenUsed="1"/>
-    <w:lsdException w:name="Table Grid" w:uiPriority="39"/>
-    <w:lsdException w:name="Table Theme" w:semiHidden="1" w:unhideWhenUsed="1"/>
-    <w:lsdException w:name="Placeholder Text" w:semiHidden="1"/>
-    <w:lsdException w:name="No Spacing" w:uiPriority="1" w:qFormat="1"/>
-    <w:lsdException w:name="Light Shading" w:uiPriority="60"/>
-    <w:lsdException w:name="Light List" w:uiPriority="61"/>
-    <w:lsdException w:name="Light Grid" w:uiPriority="62"/>
-    <w:lsdException w:name="Medium Shading 1" w:uiPriority="63"/>
-    <w:lsdException w:name="Medium Shading 2" w:uiPriority="64"/>
-    <w:lsdException w:name="Medium List 1" w:uiPriority="65"/>
-    <w:lsdException w:name="Medium List 2" w:uiPriority="66"/>
-    <w:lsdException w:name="Medium Grid 1" w:uiPriority="67"/>
-    <w:lsdException w:name="Medium Grid 2" w:uiPriority="68"/>
-    <w:lsdException w:name="Medium Grid 3" w:uiPriority="69"/>
-    <w:lsdException w:name="Dark List" w:uiPriority="70"/>
-    <w:lsdException w:name="Colorful Shading" w:uiPriority="71"/>
-    <w:lsdException w:name="Colorful List" w:uiPriority="72"/>
-    <w:lsdException w:name="Colorful Grid" w:uiPriority="73"/>
-    <w:lsdException w:name="Light Shading Accent 1" w:uiPriority="60"/>
-    <w:lsdException w:name="Light List Accent 1" w:uiPriority="61"/>
-    <w:lsdException w:name="Light Grid Accent 1" w:uiPriority="62"/>
-    <w:lsdException w:name="Medium Shading 1 Accent 1" w:uiPriority="63"/>
-    <w:lsdException w:name="Medium Shading 2 Accent 1" w:uiPriority="64"/>
-    <w:lsdException w:name="Medium List 1 Accent 1" w:uiPriority="65"/>
-    <w:lsdException w:name="Revision" w:semiHidden="1"/>
-    <w:lsdException w:name="List Paragraph" w:uiPriority="34" w:qFormat="1"/>
-    <w:lsdException w:name="Quote" w:uiPriority="29" w:qFormat="1"/>
-    <w:lsdException w:name="Intense Quote" w:uiPriority="30" w:qFormat="1"/>
-    <w:lsdException w:name="Medium List 2 Accent 1" w:uiPriority="66"/>
-    <w:lsdException w:name="Medium Grid 1 Accent 1" w:uiPriority="67"/>
-    <w:lsdException w:name="Medium Grid 2 Accent 1" w:uiPriority="68"/>
-    <w:lsdException w:name="Medium Grid 3 Accent 1" w:uiPriority="69"/>
-    <w:lsdException w:name="Dark List Accent 1" w:uiPriority="70"/>
-    <w:lsdException w:name="Colorful Shading Accent 1" w:uiPriority="71"/>
-    <w:lsdException w:name="Colorful List Accent 1" w:uiPriority="72"/>
-    <w:lsdException w:name="Colorful Grid Accent 1" w:uiPriority="73"/>
-    <w:lsdException w:name="Light Shading Accent 2" w:uiPriority="60"/>
-    <w:lsdException w:name="Light List Accent 2" w:uiPriority="61"/>
-    <w:lsdException w:name="Light Grid Accent 2" w:uiPriority="62"/>
-    <w:lsdException w:name="Medium Shading 1 Accent 2" w:uiPriority="63"/>
-    <w:lsdException w:name="Medium Shading 2 Accent 2" w:uiPriority="64"/>
-    <w:lsdException w:name="Medium List 1 Accent 2" w:uiPriority="65"/>
-    <w:lsdException w:name="Medium List 2 Accent 2" w:uiPriority="66"/>
-    <w:lsdException w:name="Medium Grid 1 Accent 2" w:uiPriority="67"/>
-    <w:lsdException w:name="Medium Grid 2 Accent 2" w:uiPriority="68"/>
-    <w:lsdException w:name="Medium Grid 3 Accent 2" w:uiPriority="69"/>
-    <w:lsdException w:name="Dark List Accent 2" w:uiPriority="70"/>
-    <w:lsdException w:name="Colorful Shading Accent 2" w:uiPriority="71"/>
-    <w:lsdException w:name="Colorful List Accent 2" w:uiPriority="72"/>
-    <w:lsdException w:name="Colorful Grid Accent 2" w:uiPriority="73"/>
-    <w:lsdException w:name="Light Shading Accent 3" w:uiPriority="60"/>
-    <w:lsdException w:name="Light List Accent 3" w:uiPriority="61"/>
-    <w:lsdException w:name="Light Grid Accent 3" w:uiPriority="62"/>
-    <w:lsdException w:name="Medium Shading 1 Accent 3" w:uiPriority="63"/>
-    <w:lsdException w:name="Medium Shading 2 Accent 3" w:uiPriority="64"/>
-    <w:lsdException w:name="Medium List 1 Accent 3" w:uiPriority="65"/>
-    <w:lsdException w:name="Medium List 2 Accent 3" w:uiPriority="66"/>
-    <w:lsdException w:name="Medium Grid 1 Accent 3" w:uiPriority="67"/>
-    <w:lsdException w:name="Medium Grid 2 Accent 3" w:uiPriority="68"/>
-    <w:lsdException w:name="Medium Grid 3 Accent 3" w:uiPriority="69"/>
-    <w:lsdException w:name="Dark List Accent 3" w:uiPriority="70"/>
-    <w:lsdException w:name="Colorful Shading Accent 3" w:uiPriority="71"/>
-    <w:lsdException w:name="Colorful List Accent 3" w:uiPriority="72"/>
-    <w:lsdException w:name="Colorful Grid Accent 3" w:uiPriority="73"/>
-    <w:lsdException w:name="Light Shading Accent 4" w:uiPriority="60"/>
-    <w:lsdException w:name="Light List Accent 4" w:uiPriority="61"/>
-    <w:lsdException w:name="Light Grid Accent 4" w:uiPriority="62"/>
-    <w:lsdException w:name="Medium Shading 1 Accent 4" w:uiPriority="63"/>
-    <w:lsdException w:name="Medium Shading 2 Accent 4" w:uiPriority="64"/>
-    <w:lsdException w:name="Medium List 1 Accent 4" w:uiPriority="65"/>
-    <w:lsdException w:name="Medium List 2 Accent 4" w:uiPriority="66"/>
-    <w:lsdException w:name="Medium Grid 1 Accent 4" w:uiPriority="67"/>
-    <w:lsdException w:name="Medium Grid 2 Accent 4" w:uiPriority="68"/>
-    <w:lsdException w:name="Medium Grid 3 Accent 4" w:uiPriority="69"/>
-    <w:lsdException w:name="Dark List Accent 4" w:uiPriority="70"/>
-    <w:lsdException w:name="Colorful Shading Accent 4" w:uiPriority="71"/>
-    <w:lsdException w:name="Colorful List Accent 4" w:uiPriority="72"/>
-    <w:lsdException w:name="Colorful Grid Accent 4" w:uiPriority="73"/>
-    <w:lsdException w:name="Light Shading Accent 5" w:uiPriority="60"/>
-    <w:lsdException w:name="Light List Accent 5" w:uiPriority="61"/>
-    <w:lsdException w:name="Light Grid Accent 5" w:uiPriority="62"/>
-    <w:lsdException w:name="Medium Shading 1 Accent 5" w:uiPriority="63"/>
-    <w:lsdException w:name="Medium Shading 2 Accent 5" w:uiPriority="64"/>
-    <w:lsdException w:name="Medium List 1 Accent 5" w:uiPriority="65"/>
-    <w:lsdException w:name="Medium List 2 Accent 5" w:uiPriority="66"/>
-    <w:lsdException w:name="Medium Grid 1 Accent 5" w:uiPriority="67"/>
-    <w:lsdException w:name="Medium Grid 2 Accent 5" w:uiPriority="68"/>
-    <w:lsdException w:name="Medium Grid 3 Accent 5" w:uiPriority="69"/>
-    <w:lsdException w:name="Dark List Accent 5" w:uiPriority="70"/>
-    <w:lsdException w:name="Colorful Shading Accent 5" w:uiPriority="71"/>
-    <w:lsdException w:name="Colorful List Accent 5" w:uiPriority="72"/>
-    <w:lsdException w:name="Colorful Grid Accent 5" w:uiPriority="73"/>
-    <w:lsdException w:name="Light Shading Accent 6" w:uiPriority="60"/>
-    <w:lsdException w:name="Light List Accent 6" w:uiPriority="61"/>
-    <w:lsdException w:name="Light Grid Accent 6" w:uiPriority="62"/>
-    <w:lsdException w:name="Medium Shading 1 Accent 6" w:uiPriority="63"/>
-    <w:lsdException w:name="Medium Shading 2 Accent 6" w:uiPriority="64"/>
-    <w:lsdException w:name="Medium List 1 Accent 6" w:uiPriority="65"/>
-    <w:lsdException w:name="Medium List 2 Accent 6" w:uiPriority="66"/>
-    <w:lsdException w:name="Medium Grid 1 Accent 6" w:uiPriority="67"/>
-    <w:lsdException w:name="Medium Grid 2 Accent 6" w:uiPriority="68"/>
-    <w:lsdException w:name="Medium Grid 3 Accent 6" w:uiPriority="69"/>
-    <w:lsdException w:name="Dark List Accent 6" w:uiPriority="70"/>
-    <w:lsdException w:name="Colorful Shading Accent 6" w:uiPriority="71"/>
-    <w:lsdException w:name="Colorful List Accent 6" w:uiPriority="72"/>
-    <w:lsdException w:name="Colorful Grid Accent 6" w:uiPriority="73"/>
-    <w:lsdException w:name="Subtle Emphasis" w:uiPriority="19" w:qFormat="1"/>
-    <w:lsdException w:name="Intense Emphasis" w:uiPriority="21" w:qFormat="1"/>
-    <w:lsdException w:name="Subtle Reference" w:uiPriority="31" w:qFormat="1"/>
-    <w:lsdException w:name="Intense Reference" w:uiPriority="32" w:qFormat="1"/>
-    <w:lsdException w:name="Book Title" w:uiPriority="33" w:qFormat="1"/>
-    <w:lsdException w:name="Bibliography" w:semiHidden="1" w:uiPriority="37" w:unhideWhenUsed="1"/>
-    <w:lsdException w:name="TOC Heading" w:semiHidden="1" w:uiPriority="39" w:unhideWhenUsed="1" w:qFormat="1"/>
-    <w:lsdException w:name="Plain Table 1" w:uiPriority="41"/>
-    <w:lsdException w:name="Plain Table 2" w:uiPriority="42"/>
-    <w:lsdException w:name="Plain Table 3" w:uiPriority="43"/>
-    <w:lsdException w:name="Plain Table 4" w:uiPriority="44"/>
-    <w:lsdException w:name="Plain Table 5" w:uiPriority="45"/>
-    <w:lsdException w:name="Grid Table Light" w:uiPriority="40"/>
-    <w:lsdException w:name="Grid Table 1 Light" w:uiPriority="46"/>
-    <w:lsdException w:name="Grid Table 2" w:uiPriority="47"/>
-    <w:lsdException w:name="Grid Table 3" w:uiPriority="48"/>
-    <w:lsdException w:name="Grid Table 4" w:uiPriority="49"/>
-    <w:lsdException w:name="Grid Table 5 Dark" w:uiPriority="50"/>
-    <w:lsdException w:name="Grid Table 6 Colorful" w:uiPriority="51"/>
-    <w:lsdException w:name="Grid Table 7 Colorful" w:uiPriority="52"/>
-    <w:lsdException w:name="Grid Table 1 Light Accent 1" w:uiPriority="46"/>
-    <w:lsdException w:name="Grid Table 2 Accent 1" w:uiPriority="47"/>
-    <w:lsdException w:name="Grid Table 3 Accent 1" w:uiPriority="48"/>
-    <w:lsdException w:name="Grid Table 4 Accent 1" w:uiPriority="49"/>
-    <w:lsdException w:name="Grid Table 5 Dark Accent 1" w:uiPriority="50"/>
-    <w:lsdException w:name="Grid Table 6 Colorful Accent 1" w:uiPriority="51"/>
-    <w:lsdException w:name="Grid Table 7 Colorful Accent 1" w:uiPriority="52"/>
-    <w:lsdException w:name="Grid Table 1 Light Accent 2" w:uiPriority="46"/>
-    <w:lsdException w:name="Grid Table 2 Accent 2" w:uiPriority="47"/>
-    <w:lsdException w:name="Grid Table 3 Accent 2" w:uiPriority="48"/>
-    <w:lsdException w:name="Grid Table 4 Accent 2" w:uiPriority="49"/>
-    <w:lsdException w:name="Grid Table 5 Dark Accent 2" w:uiPriority="50"/>
-    <w:lsdException w:name="Grid Table 6 Colorful Accent 2" w:uiPriority="51"/>
-    <w:lsdException w:name="Grid Table 7 Colorful Accent 2" w:uiPriority="52"/>
-    <w:lsdException w:name="Grid Table 1 Light Accent 3" w:uiPriority="46"/>
-    <w:lsdException w:name="Grid Table 2 Accent 3" w:uiPriority="47"/>
-    <w:lsdException w:name="Grid Table 3 Accent 3" w:uiPriority="48"/>
-    <w:lsdException w:name="Grid Table 4 Accent 3" w:uiPriority="49"/>
-    <w:lsdException w:name="Grid Table 5 Dark Accent 3" w:uiPriority="50"/>
-    <w:lsdException w:name="Grid Table 6 Colorful Accent 3" w:uiPriority="51"/>
-    <w:lsdException w:name="Grid Table 7 Colorful Accent 3" w:uiPriority="52"/>
-    <w:lsdException w:name="Grid Table 1 Light Accent 4" w:uiPriority="46"/>
-    <w:lsdException w:name="Grid Table 2 Accent 4" w:uiPriority="47"/>
-    <w:lsdException w:name="Grid Table 3 Accent 4" w:uiPriority="48"/>
-    <w:lsdException w:name="Grid Table 4 Accent 4" w:uiPriority="49"/>
-    <w:lsdException w:name="Grid Table 5 Dark Accent 4" w:uiPriority="50"/>
-    <w:lsdException w:name="Grid Table 6 Colorful Accent 4" w:uiPriority="51"/>
-    <w:lsdException w:name="Grid Table 7 Colorful Accent 4" w:uiPriority="52"/>
-    <w:lsdException w:name="Grid Table 1 Light Accent 5" w:uiPriority="46"/>
-    <w:lsdException w:name="Grid Table 2 Accent 5" w:uiPriority="47"/>
-    <w:lsdException w:name="Grid Table 3 Accent 5" w:uiPriority="48"/>
-    <w:lsdException w:name="Grid Table 4 Accent 5" w:uiPriority="49"/>
-    <w:lsdException w:name="Grid Table 5 Dark Accent 5" w:uiPriority="50"/>
-    <w:lsdException w:name="Grid Table 6 Colorful Accent 5" w:uiPriority="51"/>
-    <w:lsdException w:name="Grid Table 7 Colorful Accent 5" w:uiPriority="52"/>
-    <w:lsdException w:name="Grid Table 1 Light Accent 6" w:uiPriority="46"/>
-    <w:lsdException w:name="Grid Table 2 Accent 6" w:uiPriority="47"/>
-    <w:lsdException w:name="Grid Table 3 Accent 6" w:uiPriority="48"/>
-    <w:lsdException w:name="Grid Table 4 Accent 6" w:uiPriority="49"/>
-    <w:lsdException w:name="Grid Table 5 Dark Accent 6" w:uiPriority="50"/>
-    <w:lsdException w:name="Grid Table 6 Colorful Accent 6" w:uiPriority="51"/>
-    <w:lsdException w:name="Grid Table 7 Colorful Accent 6" w:uiPriority="52"/>
-    <w:lsdException w:name="List Table 1 Light" w:uiPriority="46"/>
-    <w:lsdException w:name="List Table 2" w:uiPriority="47"/>
-    <w:lsdException w:name="List Table 3" w:uiPriority="48"/>
-    <w:lsdException w:name="List Table 4" w:uiPriority="49"/>
-    <w:lsdException w:name="List Table 5 Dark" w:uiPriority="50"/>
-    <w:lsdException w:name="List Table 6 Colorful" w:uiPriority="51"/>
-    <w:lsdException w:name="List Table 7 Colorful" w:uiPriority="52"/>
-    <w:lsdException w:name="List Table 1 Light Accent 1" w:uiPriority="46"/>
-    <w:lsdException w:name="List Table 2 Accent 1" w:uiPriority="47"/>
-    <w:lsdException w:name="List Table 3 Accent 1" w:uiPriority="48"/>
-    <w:lsdException w:name="List Table 4 Accent 1" w:uiPriority="49"/>
-    <w:lsdException w:name="List Table 5 Dark Accent 1" w:uiPriority="50"/>
-    <w:lsdException w:name="List Table 6 Colorful Accent 1" w:uiPriority="51"/>
-    <w:lsdException w:name="List Table 7 Colorful Accent 1" w:uiPriority="52"/>
-    <w:lsdException w:name="List Table 1 Light Accent 2" w:uiPriority="46"/>
-    <w:lsdException w:name="List Table 2 Accent 2" w:uiPriority="47"/>
-    <w:lsdException w:name="List Table 3 Accent 2" w:uiPriority="48"/>
-    <w:lsdException w:name="List Table 4 Accent 2" w:uiPriority="49"/>
-    <w:lsdException w:name="List Table 5 Dark Accent 2" w:uiPriority="50"/>
-    <w:lsdException w:name="List Table 6 Colorful Accent 2" w:uiPriority="51"/>
-    <w:lsdException w:name="List Table 7 Colorful Accent 2" w:uiPriority="52"/>
-    <w:lsdException w:name="List Table 1 Light Accent 3" w:uiPriority="46"/>
-    <w:lsdException w:name="List Table 2 Accent 3" w:uiPriority="47"/>
-    <w:lsdException w:name="List Table 3 Accent 3" w:uiPriority="48"/>
-    <w:lsdException w:name="List Table 4 Accent 3" w:uiPriority="49"/>
-    <w:lsdException w:name="List Table 5 Dark Accent 3" w:uiPriority="50"/>
-    <w:lsdException w:name="List Table 6 Colorful Accent 3" w:uiPriority="51"/>
-    <w:lsdException w:name="List Table 7 Colorful Accent 3" w:uiPriority="52"/>
-    <w:lsdException w:name="List Table 1 Light Accent 4" w:uiPriority="46"/>
-    <w:lsdException w:name="List Table 2 Accent 4" w:uiPriority="47"/>
-    <w:lsdException w:name="List Table 3 Accent 4" w:uiPriority="48"/>
-    <w:lsdException w:name="List Table 4 Accent 4" w:uiPriority="49"/>
-    <w:lsdException w:name="List Table 5 Dark Accent 4" w:uiPriority="50"/>
-    <w:lsdException w:name="List Table 6 Colorful Accent 4" w:uiPriority="51"/>
-    <w:lsdException w:name="List Table 7 Colorful Accent 4" w:uiPriority="52"/>
-    <w:lsdException w:name="List Table 1 Light Accent 5" w:uiPriority="46"/>
-    <w:lsdException w:name="List Table 2 Accent 5" w:uiPriority="47"/>
-    <w:lsdException w:name="List Table 3 Accent 5" w:uiPriority="48"/>
-    <w:lsdException w:name="List Table 4 Accent 5" w:uiPriority="49"/>
-    <w:lsdException w:name="List Table 5 Dark Accent 5" w:uiPriority="50"/>
-    <w:lsdException w:name="List Table 6 Colorful Accent 5" w:uiPriority="51"/>
-    <w:lsdException w:name="List Table 7 Colorful Accent 5" w:uiPriority="52"/>
-    <w:lsdException w:name="List Table 1 Light Accent 6" w:uiPriority="46"/>
-    <w:lsdException w:name="List Table 2 Accent 6" w:uiPriority="47"/>
-    <w:lsdException w:name="List Table 3 Accent 6" w:uiPriority="48"/>
-    <w:lsdException w:name="List Table 4 Accent 6" w:uiPriority="49"/>
-    <w:lsdException w:name="List Table 5 Dark Accent 6" w:uiPriority="50"/>
-    <w:lsdException w:name="List Table 6 Colorful Accent 6" w:uiPriority="51"/>
-    <w:lsdException w:name="List Table 7 Colorful Accent 6" w:uiPriority="52"/>
-    <w:lsdException w:name="Mention" w:semiHidden="1" w:unhideWhenUsed="1"/>
-    <w:lsdException w:name="Smart Hyperlink" w:semiHidden="1" w:unhideWhenUsed="1"/>
-    <w:lsdException w:name="Hashtag" w:semiHidden="1" w:unhideWhenUsed="1"/>
-    <w:lsdException w:name="Unresolved Mention" w:semiHidden="1" w:unhideWhenUsed="1"/>
-    <w:lsdException w:name="Smart Link" w:semiHidden="1" w:unhideWhenUsed="1"/>
+  <w:latentStyles w:defLockedState="0" w:defUIPriority="99" w:defSemiHidden="1" w:defUnhideWhenUsed="1" w:defQFormat="0" w:count="267">
+    <w:lsdException w:name="Normal" w:semiHidden="0" w:uiPriority="0" w:unhideWhenUsed="0" w:qFormat="1"/>
+    <w:lsdException w:name="heading 1" w:semiHidden="0" w:uiPriority="9" w:unhideWhenUsed="0" w:qFormat="1"/>
+    <w:lsdException w:name="heading 2" w:uiPriority="9" w:qFormat="1"/>
+    <w:lsdException w:name="heading 3" w:uiPriority="9" w:qFormat="1"/>
+    <w:lsdException w:name="heading 4" w:uiPriority="9" w:qFormat="1"/>
+    <w:lsdException w:name="heading 5" w:uiPriority="9" w:qFormat="1"/>
+    <w:lsdException w:name="heading 6" w:uiPriority="9" w:qFormat="1"/>
+    <w:lsdException w:name="heading 7" w:uiPriority="9" w:qFormat="1"/>
+    <w:lsdException w:name="heading 8" w:uiPriority="9" w:qFormat="1"/>
+    <w:lsdException w:name="heading 9" w:uiPriority="9" w:qFormat="1"/>
+    <w:lsdException w:name="toc 1" w:uiPriority="39"/>
+    <w:lsdException w:name="toc 2" w:uiPriority="39"/>
+    <w:lsdException w:name="toc 3" w:uiPriority="39"/>
+    <w:lsdException w:name="toc 4" w:uiPriority="39"/>
+    <w:lsdException w:name="toc 5" w:uiPriority="39"/>
+    <w:lsdException w:name="toc 6" w:uiPriority="39"/>
+    <w:lsdException w:name="toc 7" w:uiPriority="39"/>
+    <w:lsdException w:name="toc 8" w:uiPriority="39"/>
+    <w:lsdException w:name="toc 9" w:uiPriority="39"/>
+    <w:lsdException w:name="caption" w:uiPriority="35" w:qFormat="1"/>
+    <w:lsdException w:name="Title" w:semiHidden="0" w:uiPriority="10" w:unhideWhenUsed="0" w:qFormat="1"/>
+    <w:lsdException w:name="Default Paragraph Font" w:uiPriority="1"/>
+    <w:lsdException w:name="Subtitle" w:semiHidden="0" w:uiPriority="11" w:unhideWhenUsed="0" w:qFormat="1"/>
+    <w:lsdException w:name="Strong" w:semiHidden="0" w:uiPriority="22" w:unhideWhenUsed="0" w:qFormat="1"/>
+    <w:lsdException w:name="Emphasis" w:semiHidden="0" w:uiPriority="20" w:unhideWhenUsed="0" w:qFormat="1"/>
+    <w:lsdException w:name="Table Grid" w:semiHidden="0" w:uiPriority="39" w:unhideWhenUsed="0"/>
+    <w:lsdException w:name="Placeholder Text" w:unhideWhenUsed="0"/>
+    <w:lsdException w:name="No Spacing" w:semiHidden="0" w:uiPriority="1" w:unhideWhenUsed="0" w:qFormat="1"/>
+    <w:lsdException w:name="Light Shading" w:semiHidden="0" w:uiPriority="60" w:unhideWhenUsed="0"/>
+    <w:lsdException w:name="Light List" w:semiHidden="0" w:uiPriority="61" w:unhideWhenUsed="0"/>
+    <w:lsdException w:name="Light Grid" w:semiHidden="0" w:uiPriority="62" w:unhideWhenUsed="0"/>
+    <w:lsdException w:name="Medium Shading 1" w:semiHidden="0" w:uiPriority="63" w:unhideWhenUsed="0"/>
+    <w:lsdException w:name="Medium Shading 2" w:semiHidden="0" w:uiPriority="64" w:unhideWhenUsed="0"/>
+    <w:lsdException w:name="Medium List 1" w:semiHidden="0" w:uiPriority="65" w:unhideWhenUsed="0"/>
+    <w:lsdException w:name="Medium List 2" w:semiHidden="0" w:uiPriority="66" w:unhideWhenUsed="0"/>
+    <w:lsdException w:name="Medium Grid 1" w:semiHidden="0" w:uiPriority="67" w:unhideWhenUsed="0"/>
+    <w:lsdException w:name="Medium Grid 2" w:semiHidden="0" w:uiPriority="68" w:unhideWhenUsed="0"/>
+    <w:lsdException w:name="Medium Grid 3" w:semiHidden="0" w:uiPriority="69" w:unhideWhenUsed="0"/>
+    <w:lsdException w:name="Dark List" w:semiHidden="0" w:uiPriority="70" w:unhideWhenUsed="0"/>
+    <w:lsdException w:name="Colorful Shading" w:semiHidden="0" w:uiPriority="71" w:unhideWhenUsed="0"/>
+    <w:lsdException w:name="Colorful List" w:semiHidden="0" w:uiPriority="72" w:unhideWhenUsed="0"/>
+    <w:lsdException w:name="Colorful Grid" w:semiHidden="0" w:uiPriority="73" w:unhideWhenUsed="0"/>
+    <w:lsdException w:name="Light Shading Accent 1" w:semiHidden="0" w:uiPriority="60" w:unhideWhenUsed="0"/>
+    <w:lsdException w:name="Light List Accent 1" w:semiHidden="0" w:uiPriority="61" w:unhideWhenUsed="0"/>
+    <w:lsdException w:name="Light Grid Accent 1" w:semiHidden="0" w:uiPriority="62" w:unhideWhenUsed="0"/>
+    <w:lsdException w:name="Medium Shading 1 Accent 1" w:semiHidden="0" w:uiPriority="63" w:unhideWhenUsed="0"/>
+    <w:lsdException w:name="Medium Shading 2 Accent 1" w:semiHidden="0" w:uiPriority="64" w:unhideWhenUsed="0"/>
+    <w:lsdException w:name="Medium List 1 Accent 1" w:semiHidden="0" w:uiPriority="65" w:unhideWhenUsed="0"/>
+    <w:lsdException w:name="Revision" w:unhideWhenUsed="0"/>
+    <w:lsdException w:name="List Paragraph" w:semiHidden="0" w:uiPriority="34" w:unhideWhenUsed="0" w:qFormat="1"/>
+    <w:lsdException w:name="Quote" w:semiHidden="0" w:uiPriority="29" w:unhideWhenUsed="0" w:qFormat="1"/>
+    <w:lsdException w:name="Intense Quote" w:semiHidden="0" w:uiPriority="30" w:unhideWhenUsed="0" w:qFormat="1"/>
+    <w:lsdException w:name="Medium List 2 Accent 1" w:semiHidden="0" w:uiPriority="66" w:unhideWhenUsed="0"/>
+    <w:lsdException w:name="Medium Grid 1 Accent 1" w:semiHidden="0" w:uiPriority="67" w:unhideWhenUsed="0"/>
+    <w:lsdException w:name="Medium Grid 2 Accent 1" w:semiHidden="0" w:uiPriority="68" w:unhideWhenUsed="0"/>
+    <w:lsdException w:name="Medium Grid 3 Accent 1" w:semiHidden="0" w:uiPriority="69" w:unhideWhenUsed="0"/>
+    <w:lsdException w:name="Dark List Accent 1" w:semiHidden="0" w:uiPriority="70" w:unhideWhenUsed="0"/>
+    <w:lsdException w:name="Colorful Shading Accent 1" w:semiHidden="0" w:uiPriority="71" w:unhideWhenUsed="0"/>
+    <w:lsdException w:name="Colorful List Accent 1" w:semiHidden="0" w:uiPriority="72" w:unhideWhenUsed="0"/>
+    <w:lsdException w:name="Colorful Grid Accent 1" w:semiHidden="0" w:uiPriority="73" w:unhideWhenUsed="0"/>
+    <w:lsdException w:name="Light Shading Accent 2" w:semiHidden="0" w:uiPriority="60" w:unhideWhenUsed="0"/>
+    <w:lsdException w:name="Light List Accent 2" w:semiHidden="0" w:uiPriority="61" w:unhideWhenUsed="0"/>
+    <w:lsdException w:name="Light Grid Accent 2" w:semiHidden="0" w:uiPriority="62" w:unhideWhenUsed="0"/>
+    <w:lsdException w:name="Medium Shading 1 Accent 2" w:semiHidden="0" w:uiPriority="63" w:unhideWhenUsed="0"/>
+    <w:lsdException w:name="Medium Shading 2 Accent 2" w:semiHidden="0" w:uiPriority="64" w:unhideWhenUsed="0"/>
+    <w:lsdException w:name="Medium List 1 Accent 2" w:semiHidden="0" w:uiPriority="65" w:unhideWhenUsed="0"/>
+    <w:lsdException w:name="Medium List 2 Accent 2" w:semiHidden="0" w:uiPriority="66" w:unhideWhenUsed="0"/>
+    <w:lsdException w:name="Medium Grid 1 Accent 2" w:semiHidden="0" w:uiPriority="67" w:unhideWhenUsed="0"/>
+    <w:lsdException w:name="Medium Grid 2 Accent 2" w:semiHidden="0" w:uiPriority="68" w:unhideWhenUsed="0"/>
+    <w:lsdException w:name="Medium Grid 3 Accent 2" w:semiHidden="0" w:uiPriority="69" w:unhideWhenUsed="0"/>
+    <w:lsdException w:name="Dark List Accent 2" w:semiHidden="0" w:uiPriority="70" w:unhideWhenUsed="0"/>
+    <w:lsdException w:name="Colorful Shading Accent 2" w:semiHidden="0" w:uiPriority="71" w:unhideWhenUsed="0"/>
+    <w:lsdException w:name="Colorful List Accent 2" w:semiHidden="0" w:uiPriority="72" w:unhideWhenUsed="0"/>
+    <w:lsdException w:name="Colorful Grid Accent 2" w:semiHidden="0" w:uiPriority="73" w:unhideWhenUsed="0"/>
+    <w:lsdException w:name="Light Shading Accent 3" w:semiHidden="0" w:uiPriority="60" w:unhideWhenUsed="0"/>
+    <w:lsdException w:name="Light List Accent 3" w:semiHidden="0" w:uiPriority="61" w:unhideWhenUsed="0"/>
+    <w:lsdException w:name="Light Grid Accent 3" w:semiHidden="0" w:uiPriority="62" w:unhideWhenUsed="0"/>
+    <w:lsdException w:name="Medium Shading 1 Accent 3" w:semiHidden="0" w:uiPriority="63" w:unhideWhenUsed="0"/>
+    <w:lsdException w:name="Medium Shading 2 Accent 3" w:semiHidden="0" w:uiPriority="64" w:unhideWhenUsed="0"/>
+    <w:lsdException w:name="Medium List 1 Accent 3" w:semiHidden="0" w:uiPriority="65" w:unhideWhenUsed="0"/>
+    <w:lsdException w:name="Medium List 2 Accent 3" w:semiHidden="0" w:uiPriority="66" w:unhideWhenUsed="0"/>
+    <w:lsdException w:name="Medium Grid 1 Accent 3" w:semiHidden="0" w:uiPriority="67" w:unhideWhenUsed="0"/>
+    <w:lsdException w:name="Medium Grid 2 Accent 3" w:semiHidden="0" w:uiPriority="68" w:unhideWhenUsed="0"/>
+    <w:lsdException w:name="Medium Grid 3 Accent 3" w:semiHidden="0" w:uiPriority="69" w:unhideWhenUsed="0"/>
+    <w:lsdException w:name="Dark List Accent 3" w:semiHidden="0" w:uiPriority="70" w:unhideWhenUsed="0"/>
+    <w:lsdException w:name="Colorful Shading Accent 3" w:semiHidden="0" w:uiPriority="71" w:unhideWhenUsed="0"/>
+    <w:lsdException w:name="Colorful List Accent 3" w:semiHidden="0" w:uiPriority="72" w:unhideWhenUsed="0"/>
+    <w:lsdException w:name="Colorful Grid Accent 3" w:semiHidden="0" w:uiPriority="73" w:unhideWhenUsed="0"/>
+    <w:lsdException w:name="Light Shading Accent 4" w:semiHidden="0" w:uiPriority="60" w:unhideWhenUsed="0"/>
+    <w:lsdException w:name="Light List Accent 4" w:semiHidden="0" w:uiPriority="61" w:unhideWhenUsed="0"/>
+    <w:lsdException w:name="Light Grid Accent 4" w:semiHidden="0" w:uiPriority="62" w:unhideWhenUsed="0"/>
+    <w:lsdException w:name="Medium Shading 1 Accent 4" w:semiHidden="0" w:uiPriority="63" w:unhideWhenUsed="0"/>
+    <w:lsdException w:name="Medium Shading 2 Accent 4" w:semiHidden="0" w:uiPriority="64" w:unhideWhenUsed="0"/>
+    <w:lsdException w:name="Medium List 1 Accent 4" w:semiHidden="0" w:uiPriority="65" w:unhideWhenUsed="0"/>
+    <w:lsdException w:name="Medium List 2 Accent 4" w:semiHidden="0" w:uiPriority="66" w:unhideWhenUsed="0"/>
+    <w:lsdException w:name="Medium Grid 1 Accent 4" w:semiHidden="0" w:uiPriority="67" w:unhideWhenUsed="0"/>
+    <w:lsdException w:name="Medium Grid 2 Accent 4" w:semiHidden="0" w:uiPriority="68" w:unhideWhenUsed="0"/>
+    <w:lsdException w:name="Medium Grid 3 Accent 4" w:semiHidden="0" w:uiPriority="69" w:unhideWhenUsed="0"/>
+    <w:lsdException w:name="Dark List Accent 4" w:semiHidden="0" w:uiPriority="70" w:unhideWhenUsed="0"/>
+    <w:lsdException w:name="Colorful Shading Accent 4" w:semiHidden="0" w:uiPriority="71" w:unhideWhenUsed="0"/>
+    <w:lsdException w:name="Colorful List Accent 4" w:semiHidden="0" w:uiPriority="72" w:unhideWhenUsed="0"/>
+    <w:lsdException w:name="Colorful Grid Accent 4" w:semiHidden="0" w:uiPriority="73" w:unhideWhenUsed="0"/>
+    <w:lsdException w:name="Light Shading Accent 5" w:semiHidden="0" w:uiPriority="60" w:unhideWhenUsed="0"/>
+    <w:lsdException w:name="Light List Accent 5" w:semiHidden="0" w:uiPriority="61" w:unhideWhenUsed="0"/>
+    <w:lsdException w:name="Light Grid Accent 5" w:semiHidden="0" w:uiPriority="62" w:unhideWhenUsed="0"/>
+    <w:lsdException w:name="Medium Shading 1 Accent 5" w:semiHidden="0" w:uiPriority="63" w:unhideWhenUsed="0"/>
+    <w:lsdException w:name="Medium Shading 2 Accent 5" w:semiHidden="0" w:uiPriority="64" w:unhideWhenUsed="0"/>
+    <w:lsdException w:name="Medium List 1 Accent 5" w:semiHidden="0" w:uiPriority="65" w:unhideWhenUsed="0"/>
+    <w:lsdException w:name="Medium List 2 Accent 5" w:semiHidden="0" w:uiPriority="66" w:unhideWhenUsed="0"/>
+    <w:lsdException w:name="Medium Grid 1 Accent 5" w:semiHidden="0" w:uiPriority="67" w:unhideWhenUsed="0"/>
+    <w:lsdException w:name="Medium Grid 2 Accent 5" w:semiHidden="0" w:uiPriority="68" w:unhideWhenUsed="0"/>
+    <w:lsdException w:name="Medium Grid 3 Accent 5" w:semiHidden="0" w:uiPriority="69" w:unhideWhenUsed="0"/>
+    <w:lsdException w:name="Dark List Accent 5" w:semiHidden="0" w:uiPriority="70" w:unhideWhenUsed="0"/>
+    <w:lsdException w:name="Colorful Shading Accent 5" w:semiHidden="0" w:uiPriority="71" w:unhideWhenUsed="0"/>
+    <w:lsdException w:name="Colorful List Accent 5" w:semiHidden="0" w:uiPriority="72" w:unhideWhenUsed="0"/>
+    <w:lsdException w:name="Colorful Grid Accent 5" w:semiHidden="0" w:uiPriority="73" w:unhideWhenUsed="0"/>
+    <w:lsdException w:name="Light Shading Accent 6" w:semiHidden="0" w:uiPriority="60" w:unhideWhenUsed="0"/>
+    <w:lsdException w:name="Light List Accent 6" w:semiHidden="0" w:uiPriority="61" w:unhideWhenUsed="0"/>
+    <w:lsdException w:name="Light Grid Accent 6" w:semiHidden="0" w:uiPriority="62" w:unhideWhenUsed="0"/>
+    <w:lsdException w:name="Medium Shading 1 Accent 6" w:semiHidden="0" w:uiPriority="63" w:unhideWhenUsed="0"/>
+    <w:lsdException w:name="Medium Shading 2 Accent 6" w:semiHidden="0" w:uiPriority="64" w:unhideWhenUsed="0"/>
+    <w:lsdException w:name="Medium List 1 Accent 6" w:semiHidden="0" w:uiPriority="65" w:unhideWhenUsed="0"/>
+    <w:lsdException w:name="Medium List 2 Accent 6" w:semiHidden="0" w:uiPriority="66" w:unhideWhenUsed="0"/>
+    <w:lsdException w:name="Medium Grid 1 Accent 6" w:semiHidden="0" w:uiPriority="67" w:unhideWhenUsed="0"/>
+    <w:lsdException w:name="Medium Grid 2 Accent 6" w:semiHidden="0" w:uiPriority="68" w:unhideWhenUsed="0"/>
+    <w:lsdException w:name="Medium Grid 3 Accent 6" w:semiHidden="0" w:uiPriority="69" w:unhideWhenUsed="0"/>
+    <w:lsdException w:name="Dark List Accent 6" w:semiHidden="0" w:uiPriority="70" w:unhideWhenUsed="0"/>
+    <w:lsdException w:name="Colorful Shading Accent 6" w:semiHidden="0" w:uiPriority="71" w:unhideWhenUsed="0"/>
+    <w:lsdException w:name="Colorful List Accent 6" w:semiHidden="0" w:uiPriority="72" w:unhideWhenUsed="0"/>
+    <w:lsdException w:name="Colorful Grid Accent 6" w:semiHidden="0" w:uiPriority="73" w:unhideWhenUsed="0"/>
+    <w:lsdException w:name="Subtle Emphasis" w:semiHidden="0" w:uiPriority="19" w:unhideWhenUsed="0" w:qFormat="1"/>
+    <w:lsdException w:name="Intense Emphasis" w:semiHidden="0" w:uiPriority="21" w:unhideWhenUsed="0" w:qFormat="1"/>
+    <w:lsdException w:name="Subtle Reference" w:semiHidden="0" w:uiPriority="31" w:unhideWhenUsed="0" w:qFormat="1"/>
+    <w:lsdException w:name="Intense Reference" w:semiHidden="0" w:uiPriority="32" w:unhideWhenUsed="0" w:qFormat="1"/>
+    <w:lsdException w:name="Book Title" w:semiHidden="0" w:uiPriority="33" w:unhideWhenUsed="0" w:qFormat="1"/>
+    <w:lsdException w:name="Bibliography" w:uiPriority="37"/>
+    <w:lsdException w:name="TOC Heading" w:uiPriority="39" w:qFormat="1"/>
   </w:latentStyles>
   <w:style w:type="paragraph" w:default="1" w:styleId="a">
     <w:name w:val="Normal"/>
@@ -2392,7 +3018,7 @@
     <w:name w:val="heading 1"/>
     <w:basedOn w:val="a"/>
     <w:next w:val="a"/>
-    <w:link w:val="10"/>
+    <w:link w:val="1Char"/>
     <w:uiPriority w:val="9"/>
     <w:qFormat/>
     <w:rsid w:val="00384444"/>
@@ -2414,7 +3040,7 @@
     <w:name w:val="heading 2"/>
     <w:basedOn w:val="a"/>
     <w:next w:val="a"/>
-    <w:link w:val="20"/>
+    <w:link w:val="2Char"/>
     <w:uiPriority w:val="9"/>
     <w:unhideWhenUsed/>
     <w:qFormat/>
@@ -2437,7 +3063,7 @@
     <w:name w:val="heading 3"/>
     <w:basedOn w:val="a"/>
     <w:next w:val="a"/>
-    <w:link w:val="30"/>
+    <w:link w:val="3Char"/>
     <w:uiPriority w:val="9"/>
     <w:unhideWhenUsed/>
     <w:qFormat/>
@@ -2482,8 +3108,8 @@
     <w:semiHidden/>
     <w:unhideWhenUsed/>
   </w:style>
-  <w:style w:type="character" w:customStyle="1" w:styleId="10">
-    <w:name w:val="标题 1 字符"/>
+  <w:style w:type="character" w:customStyle="1" w:styleId="1Char">
+    <w:name w:val="标题 1 Char"/>
     <w:basedOn w:val="a0"/>
     <w:link w:val="1"/>
     <w:uiPriority w:val="9"/>
@@ -2496,8 +3122,8 @@
       <w:szCs w:val="44"/>
     </w:rPr>
   </w:style>
-  <w:style w:type="character" w:customStyle="1" w:styleId="20">
-    <w:name w:val="标题 2 字符"/>
+  <w:style w:type="character" w:customStyle="1" w:styleId="2Char">
+    <w:name w:val="标题 2 Char"/>
     <w:basedOn w:val="a0"/>
     <w:link w:val="2"/>
     <w:uiPriority w:val="9"/>
@@ -2510,8 +3136,8 @@
       <w:szCs w:val="32"/>
     </w:rPr>
   </w:style>
-  <w:style w:type="character" w:customStyle="1" w:styleId="30">
-    <w:name w:val="标题 3 字符"/>
+  <w:style w:type="character" w:customStyle="1" w:styleId="3Char">
+    <w:name w:val="标题 3 Char"/>
     <w:basedOn w:val="a0"/>
     <w:link w:val="3"/>
     <w:uiPriority w:val="9"/>
@@ -2534,7 +3160,7 @@
       <w:u w:val="single"/>
     </w:rPr>
   </w:style>
-  <w:style w:type="character" w:styleId="a4">
+  <w:style w:type="character" w:customStyle="1" w:styleId="UnresolvedMention">
     <w:name w:val="Unresolved Mention"/>
     <w:basedOn w:val="a0"/>
     <w:uiPriority w:val="99"/>
@@ -2544,6 +3170,378 @@
     <w:rPr>
       <w:color w:val="605E5C"/>
       <w:shd w:val="clear" w:color="auto" w:fill="E1DFDD"/>
+    </w:rPr>
+  </w:style>
+  <w:style w:type="paragraph" w:styleId="a4">
+    <w:name w:val="Balloon Text"/>
+    <w:basedOn w:val="a"/>
+    <w:link w:val="Char"/>
+    <w:uiPriority w:val="99"/>
+    <w:semiHidden/>
+    <w:unhideWhenUsed/>
+    <w:rsid w:val="00D855FE"/>
+    <w:rPr>
+      <w:sz w:val="18"/>
+      <w:szCs w:val="18"/>
+    </w:rPr>
+  </w:style>
+  <w:style w:type="character" w:customStyle="1" w:styleId="Char">
+    <w:name w:val="批注框文本 Char"/>
+    <w:basedOn w:val="a0"/>
+    <w:link w:val="a4"/>
+    <w:uiPriority w:val="99"/>
+    <w:semiHidden/>
+    <w:rsid w:val="00D855FE"/>
+    <w:rPr>
+      <w:sz w:val="18"/>
+      <w:szCs w:val="18"/>
+    </w:rPr>
+  </w:style>
+</w:styles>
+</file>
+
+<file path=word/stylesWithEffects.xml><?xml version="1.0" encoding="utf-8"?>
+<w:styles xmlns:wpc="http://schemas.microsoft.com/office/word/2010/wordprocessingCanvas" xmlns:mc="http://schemas.openxmlformats.org/markup-compatibility/2006" xmlns:o="urn:schemas-microsoft-com:office:office" xmlns:r="http://schemas.openxmlformats.org/officeDocument/2006/relationships" xmlns:m="http://schemas.openxmlformats.org/officeDocument/2006/math" xmlns:v="urn:schemas-microsoft-com:vml" xmlns:wp14="http://schemas.microsoft.com/office/word/2010/wordprocessingDrawing" xmlns:wp="http://schemas.openxmlformats.org/drawingml/2006/wordprocessingDrawing" xmlns:w10="urn:schemas-microsoft-com:office:word" xmlns:w="http://schemas.openxmlformats.org/wordprocessingml/2006/main" xmlns:w14="http://schemas.microsoft.com/office/word/2010/wordml" xmlns:wpg="http://schemas.microsoft.com/office/word/2010/wordprocessingGroup" xmlns:wpi="http://schemas.microsoft.com/office/word/2010/wordprocessingInk" xmlns:wne="http://schemas.microsoft.com/office/word/2006/wordml" xmlns:wps="http://schemas.microsoft.com/office/word/2010/wordprocessingShape" mc:Ignorable="w14 wp14">
+  <w:docDefaults>
+    <w:rPrDefault>
+      <w:rPr>
+        <w:rFonts w:asciiTheme="minorHAnsi" w:eastAsiaTheme="minorEastAsia" w:hAnsiTheme="minorHAnsi" w:cstheme="minorBidi"/>
+        <w:kern w:val="2"/>
+        <w:sz w:val="21"/>
+        <w:szCs w:val="22"/>
+        <w:lang w:val="en-US" w:eastAsia="zh-CN" w:bidi="ar-SA"/>
+      </w:rPr>
+    </w:rPrDefault>
+    <w:pPrDefault/>
+  </w:docDefaults>
+  <w:latentStyles w:defLockedState="0" w:defUIPriority="99" w:defSemiHidden="1" w:defUnhideWhenUsed="1" w:defQFormat="0" w:count="267">
+    <w:lsdException w:name="Normal" w:semiHidden="0" w:uiPriority="0" w:unhideWhenUsed="0" w:qFormat="1"/>
+    <w:lsdException w:name="heading 1" w:semiHidden="0" w:uiPriority="9" w:unhideWhenUsed="0" w:qFormat="1"/>
+    <w:lsdException w:name="heading 2" w:uiPriority="9" w:qFormat="1"/>
+    <w:lsdException w:name="heading 3" w:uiPriority="9" w:qFormat="1"/>
+    <w:lsdException w:name="heading 4" w:uiPriority="9" w:qFormat="1"/>
+    <w:lsdException w:name="heading 5" w:uiPriority="9" w:qFormat="1"/>
+    <w:lsdException w:name="heading 6" w:uiPriority="9" w:qFormat="1"/>
+    <w:lsdException w:name="heading 7" w:uiPriority="9" w:qFormat="1"/>
+    <w:lsdException w:name="heading 8" w:uiPriority="9" w:qFormat="1"/>
+    <w:lsdException w:name="heading 9" w:uiPriority="9" w:qFormat="1"/>
+    <w:lsdException w:name="toc 1" w:uiPriority="39"/>
+    <w:lsdException w:name="toc 2" w:uiPriority="39"/>
+    <w:lsdException w:name="toc 3" w:uiPriority="39"/>
+    <w:lsdException w:name="toc 4" w:uiPriority="39"/>
+    <w:lsdException w:name="toc 5" w:uiPriority="39"/>
+    <w:lsdException w:name="toc 6" w:uiPriority="39"/>
+    <w:lsdException w:name="toc 7" w:uiPriority="39"/>
+    <w:lsdException w:name="toc 8" w:uiPriority="39"/>
+    <w:lsdException w:name="toc 9" w:uiPriority="39"/>
+    <w:lsdException w:name="caption" w:uiPriority="35" w:qFormat="1"/>
+    <w:lsdException w:name="Title" w:semiHidden="0" w:uiPriority="10" w:unhideWhenUsed="0" w:qFormat="1"/>
+    <w:lsdException w:name="Default Paragraph Font" w:uiPriority="1"/>
+    <w:lsdException w:name="Subtitle" w:semiHidden="0" w:uiPriority="11" w:unhideWhenUsed="0" w:qFormat="1"/>
+    <w:lsdException w:name="Strong" w:semiHidden="0" w:uiPriority="22" w:unhideWhenUsed="0" w:qFormat="1"/>
+    <w:lsdException w:name="Emphasis" w:semiHidden="0" w:uiPriority="20" w:unhideWhenUsed="0" w:qFormat="1"/>
+    <w:lsdException w:name="Table Grid" w:semiHidden="0" w:uiPriority="39" w:unhideWhenUsed="0"/>
+    <w:lsdException w:name="Placeholder Text" w:unhideWhenUsed="0"/>
+    <w:lsdException w:name="No Spacing" w:semiHidden="0" w:uiPriority="1" w:unhideWhenUsed="0" w:qFormat="1"/>
+    <w:lsdException w:name="Light Shading" w:semiHidden="0" w:uiPriority="60" w:unhideWhenUsed="0"/>
+    <w:lsdException w:name="Light List" w:semiHidden="0" w:uiPriority="61" w:unhideWhenUsed="0"/>
+    <w:lsdException w:name="Light Grid" w:semiHidden="0" w:uiPriority="62" w:unhideWhenUsed="0"/>
+    <w:lsdException w:name="Medium Shading 1" w:semiHidden="0" w:uiPriority="63" w:unhideWhenUsed="0"/>
+    <w:lsdException w:name="Medium Shading 2" w:semiHidden="0" w:uiPriority="64" w:unhideWhenUsed="0"/>
+    <w:lsdException w:name="Medium List 1" w:semiHidden="0" w:uiPriority="65" w:unhideWhenUsed="0"/>
+    <w:lsdException w:name="Medium List 2" w:semiHidden="0" w:uiPriority="66" w:unhideWhenUsed="0"/>
+    <w:lsdException w:name="Medium Grid 1" w:semiHidden="0" w:uiPriority="67" w:unhideWhenUsed="0"/>
+    <w:lsdException w:name="Medium Grid 2" w:semiHidden="0" w:uiPriority="68" w:unhideWhenUsed="0"/>
+    <w:lsdException w:name="Medium Grid 3" w:semiHidden="0" w:uiPriority="69" w:unhideWhenUsed="0"/>
+    <w:lsdException w:name="Dark List" w:semiHidden="0" w:uiPriority="70" w:unhideWhenUsed="0"/>
+    <w:lsdException w:name="Colorful Shading" w:semiHidden="0" w:uiPriority="71" w:unhideWhenUsed="0"/>
+    <w:lsdException w:name="Colorful List" w:semiHidden="0" w:uiPriority="72" w:unhideWhenUsed="0"/>
+    <w:lsdException w:name="Colorful Grid" w:semiHidden="0" w:uiPriority="73" w:unhideWhenUsed="0"/>
+    <w:lsdException w:name="Light Shading Accent 1" w:semiHidden="0" w:uiPriority="60" w:unhideWhenUsed="0"/>
+    <w:lsdException w:name="Light List Accent 1" w:semiHidden="0" w:uiPriority="61" w:unhideWhenUsed="0"/>
+    <w:lsdException w:name="Light Grid Accent 1" w:semiHidden="0" w:uiPriority="62" w:unhideWhenUsed="0"/>
+    <w:lsdException w:name="Medium Shading 1 Accent 1" w:semiHidden="0" w:uiPriority="63" w:unhideWhenUsed="0"/>
+    <w:lsdException w:name="Medium Shading 2 Accent 1" w:semiHidden="0" w:uiPriority="64" w:unhideWhenUsed="0"/>
+    <w:lsdException w:name="Medium List 1 Accent 1" w:semiHidden="0" w:uiPriority="65" w:unhideWhenUsed="0"/>
+    <w:lsdException w:name="Revision" w:unhideWhenUsed="0"/>
+    <w:lsdException w:name="List Paragraph" w:semiHidden="0" w:uiPriority="34" w:unhideWhenUsed="0" w:qFormat="1"/>
+    <w:lsdException w:name="Quote" w:semiHidden="0" w:uiPriority="29" w:unhideWhenUsed="0" w:qFormat="1"/>
+    <w:lsdException w:name="Intense Quote" w:semiHidden="0" w:uiPriority="30" w:unhideWhenUsed="0" w:qFormat="1"/>
+    <w:lsdException w:name="Medium List 2 Accent 1" w:semiHidden="0" w:uiPriority="66" w:unhideWhenUsed="0"/>
+    <w:lsdException w:name="Medium Grid 1 Accent 1" w:semiHidden="0" w:uiPriority="67" w:unhideWhenUsed="0"/>
+    <w:lsdException w:name="Medium Grid 2 Accent 1" w:semiHidden="0" w:uiPriority="68" w:unhideWhenUsed="0"/>
+    <w:lsdException w:name="Medium Grid 3 Accent 1" w:semiHidden="0" w:uiPriority="69" w:unhideWhenUsed="0"/>
+    <w:lsdException w:name="Dark List Accent 1" w:semiHidden="0" w:uiPriority="70" w:unhideWhenUsed="0"/>
+    <w:lsdException w:name="Colorful Shading Accent 1" w:semiHidden="0" w:uiPriority="71" w:unhideWhenUsed="0"/>
+    <w:lsdException w:name="Colorful List Accent 1" w:semiHidden="0" w:uiPriority="72" w:unhideWhenUsed="0"/>
+    <w:lsdException w:name="Colorful Grid Accent 1" w:semiHidden="0" w:uiPriority="73" w:unhideWhenUsed="0"/>
+    <w:lsdException w:name="Light Shading Accent 2" w:semiHidden="0" w:uiPriority="60" w:unhideWhenUsed="0"/>
+    <w:lsdException w:name="Light List Accent 2" w:semiHidden="0" w:uiPriority="61" w:unhideWhenUsed="0"/>
+    <w:lsdException w:name="Light Grid Accent 2" w:semiHidden="0" w:uiPriority="62" w:unhideWhenUsed="0"/>
+    <w:lsdException w:name="Medium Shading 1 Accent 2" w:semiHidden="0" w:uiPriority="63" w:unhideWhenUsed="0"/>
+    <w:lsdException w:name="Medium Shading 2 Accent 2" w:semiHidden="0" w:uiPriority="64" w:unhideWhenUsed="0"/>
+    <w:lsdException w:name="Medium List 1 Accent 2" w:semiHidden="0" w:uiPriority="65" w:unhideWhenUsed="0"/>
+    <w:lsdException w:name="Medium List 2 Accent 2" w:semiHidden="0" w:uiPriority="66" w:unhideWhenUsed="0"/>
+    <w:lsdException w:name="Medium Grid 1 Accent 2" w:semiHidden="0" w:uiPriority="67" w:unhideWhenUsed="0"/>
+    <w:lsdException w:name="Medium Grid 2 Accent 2" w:semiHidden="0" w:uiPriority="68" w:unhideWhenUsed="0"/>
+    <w:lsdException w:name="Medium Grid 3 Accent 2" w:semiHidden="0" w:uiPriority="69" w:unhideWhenUsed="0"/>
+    <w:lsdException w:name="Dark List Accent 2" w:semiHidden="0" w:uiPriority="70" w:unhideWhenUsed="0"/>
+    <w:lsdException w:name="Colorful Shading Accent 2" w:semiHidden="0" w:uiPriority="71" w:unhideWhenUsed="0"/>
+    <w:lsdException w:name="Colorful List Accent 2" w:semiHidden="0" w:uiPriority="72" w:unhideWhenUsed="0"/>
+    <w:lsdException w:name="Colorful Grid Accent 2" w:semiHidden="0" w:uiPriority="73" w:unhideWhenUsed="0"/>
+    <w:lsdException w:name="Light Shading Accent 3" w:semiHidden="0" w:uiPriority="60" w:unhideWhenUsed="0"/>
+    <w:lsdException w:name="Light List Accent 3" w:semiHidden="0" w:uiPriority="61" w:unhideWhenUsed="0"/>
+    <w:lsdException w:name="Light Grid Accent 3" w:semiHidden="0" w:uiPriority="62" w:unhideWhenUsed="0"/>
+    <w:lsdException w:name="Medium Shading 1 Accent 3" w:semiHidden="0" w:uiPriority="63" w:unhideWhenUsed="0"/>
+    <w:lsdException w:name="Medium Shading 2 Accent 3" w:semiHidden="0" w:uiPriority="64" w:unhideWhenUsed="0"/>
+    <w:lsdException w:name="Medium List 1 Accent 3" w:semiHidden="0" w:uiPriority="65" w:unhideWhenUsed="0"/>
+    <w:lsdException w:name="Medium List 2 Accent 3" w:semiHidden="0" w:uiPriority="66" w:unhideWhenUsed="0"/>
+    <w:lsdException w:name="Medium Grid 1 Accent 3" w:semiHidden="0" w:uiPriority="67" w:unhideWhenUsed="0"/>
+    <w:lsdException w:name="Medium Grid 2 Accent 3" w:semiHidden="0" w:uiPriority="68" w:unhideWhenUsed="0"/>
+    <w:lsdException w:name="Medium Grid 3 Accent 3" w:semiHidden="0" w:uiPriority="69" w:unhideWhenUsed="0"/>
+    <w:lsdException w:name="Dark List Accent 3" w:semiHidden="0" w:uiPriority="70" w:unhideWhenUsed="0"/>
+    <w:lsdException w:name="Colorful Shading Accent 3" w:semiHidden="0" w:uiPriority="71" w:unhideWhenUsed="0"/>
+    <w:lsdException w:name="Colorful List Accent 3" w:semiHidden="0" w:uiPriority="72" w:unhideWhenUsed="0"/>
+    <w:lsdException w:name="Colorful Grid Accent 3" w:semiHidden="0" w:uiPriority="73" w:unhideWhenUsed="0"/>
+    <w:lsdException w:name="Light Shading Accent 4" w:semiHidden="0" w:uiPriority="60" w:unhideWhenUsed="0"/>
+    <w:lsdException w:name="Light List Accent 4" w:semiHidden="0" w:uiPriority="61" w:unhideWhenUsed="0"/>
+    <w:lsdException w:name="Light Grid Accent 4" w:semiHidden="0" w:uiPriority="62" w:unhideWhenUsed="0"/>
+    <w:lsdException w:name="Medium Shading 1 Accent 4" w:semiHidden="0" w:uiPriority="63" w:unhideWhenUsed="0"/>
+    <w:lsdException w:name="Medium Shading 2 Accent 4" w:semiHidden="0" w:uiPriority="64" w:unhideWhenUsed="0"/>
+    <w:lsdException w:name="Medium List 1 Accent 4" w:semiHidden="0" w:uiPriority="65" w:unhideWhenUsed="0"/>
+    <w:lsdException w:name="Medium List 2 Accent 4" w:semiHidden="0" w:uiPriority="66" w:unhideWhenUsed="0"/>
+    <w:lsdException w:name="Medium Grid 1 Accent 4" w:semiHidden="0" w:uiPriority="67" w:unhideWhenUsed="0"/>
+    <w:lsdException w:name="Medium Grid 2 Accent 4" w:semiHidden="0" w:uiPriority="68" w:unhideWhenUsed="0"/>
+    <w:lsdException w:name="Medium Grid 3 Accent 4" w:semiHidden="0" w:uiPriority="69" w:unhideWhenUsed="0"/>
+    <w:lsdException w:name="Dark List Accent 4" w:semiHidden="0" w:uiPriority="70" w:unhideWhenUsed="0"/>
+    <w:lsdException w:name="Colorful Shading Accent 4" w:semiHidden="0" w:uiPriority="71" w:unhideWhenUsed="0"/>
+    <w:lsdException w:name="Colorful List Accent 4" w:semiHidden="0" w:uiPriority="72" w:unhideWhenUsed="0"/>
+    <w:lsdException w:name="Colorful Grid Accent 4" w:semiHidden="0" w:uiPriority="73" w:unhideWhenUsed="0"/>
+    <w:lsdException w:name="Light Shading Accent 5" w:semiHidden="0" w:uiPriority="60" w:unhideWhenUsed="0"/>
+    <w:lsdException w:name="Light List Accent 5" w:semiHidden="0" w:uiPriority="61" w:unhideWhenUsed="0"/>
+    <w:lsdException w:name="Light Grid Accent 5" w:semiHidden="0" w:uiPriority="62" w:unhideWhenUsed="0"/>
+    <w:lsdException w:name="Medium Shading 1 Accent 5" w:semiHidden="0" w:uiPriority="63" w:unhideWhenUsed="0"/>
+    <w:lsdException w:name="Medium Shading 2 Accent 5" w:semiHidden="0" w:uiPriority="64" w:unhideWhenUsed="0"/>
+    <w:lsdException w:name="Medium List 1 Accent 5" w:semiHidden="0" w:uiPriority="65" w:unhideWhenUsed="0"/>
+    <w:lsdException w:name="Medium List 2 Accent 5" w:semiHidden="0" w:uiPriority="66" w:unhideWhenUsed="0"/>
+    <w:lsdException w:name="Medium Grid 1 Accent 5" w:semiHidden="0" w:uiPriority="67" w:unhideWhenUsed="0"/>
+    <w:lsdException w:name="Medium Grid 2 Accent 5" w:semiHidden="0" w:uiPriority="68" w:unhideWhenUsed="0"/>
+    <w:lsdException w:name="Medium Grid 3 Accent 5" w:semiHidden="0" w:uiPriority="69" w:unhideWhenUsed="0"/>
+    <w:lsdException w:name="Dark List Accent 5" w:semiHidden="0" w:uiPriority="70" w:unhideWhenUsed="0"/>
+    <w:lsdException w:name="Colorful Shading Accent 5" w:semiHidden="0" w:uiPriority="71" w:unhideWhenUsed="0"/>
+    <w:lsdException w:name="Colorful List Accent 5" w:semiHidden="0" w:uiPriority="72" w:unhideWhenUsed="0"/>
+    <w:lsdException w:name="Colorful Grid Accent 5" w:semiHidden="0" w:uiPriority="73" w:unhideWhenUsed="0"/>
+    <w:lsdException w:name="Light Shading Accent 6" w:semiHidden="0" w:uiPriority="60" w:unhideWhenUsed="0"/>
+    <w:lsdException w:name="Light List Accent 6" w:semiHidden="0" w:uiPriority="61" w:unhideWhenUsed="0"/>
+    <w:lsdException w:name="Light Grid Accent 6" w:semiHidden="0" w:uiPriority="62" w:unhideWhenUsed="0"/>
+    <w:lsdException w:name="Medium Shading 1 Accent 6" w:semiHidden="0" w:uiPriority="63" w:unhideWhenUsed="0"/>
+    <w:lsdException w:name="Medium Shading 2 Accent 6" w:semiHidden="0" w:uiPriority="64" w:unhideWhenUsed="0"/>
+    <w:lsdException w:name="Medium List 1 Accent 6" w:semiHidden="0" w:uiPriority="65" w:unhideWhenUsed="0"/>
+    <w:lsdException w:name="Medium List 2 Accent 6" w:semiHidden="0" w:uiPriority="66" w:unhideWhenUsed="0"/>
+    <w:lsdException w:name="Medium Grid 1 Accent 6" w:semiHidden="0" w:uiPriority="67" w:unhideWhenUsed="0"/>
+    <w:lsdException w:name="Medium Grid 2 Accent 6" w:semiHidden="0" w:uiPriority="68" w:unhideWhenUsed="0"/>
+    <w:lsdException w:name="Medium Grid 3 Accent 6" w:semiHidden="0" w:uiPriority="69" w:unhideWhenUsed="0"/>
+    <w:lsdException w:name="Dark List Accent 6" w:semiHidden="0" w:uiPriority="70" w:unhideWhenUsed="0"/>
+    <w:lsdException w:name="Colorful Shading Accent 6" w:semiHidden="0" w:uiPriority="71" w:unhideWhenUsed="0"/>
+    <w:lsdException w:name="Colorful List Accent 6" w:semiHidden="0" w:uiPriority="72" w:unhideWhenUsed="0"/>
+    <w:lsdException w:name="Colorful Grid Accent 6" w:semiHidden="0" w:uiPriority="73" w:unhideWhenUsed="0"/>
+    <w:lsdException w:name="Subtle Emphasis" w:semiHidden="0" w:uiPriority="19" w:unhideWhenUsed="0" w:qFormat="1"/>
+    <w:lsdException w:name="Intense Emphasis" w:semiHidden="0" w:uiPriority="21" w:unhideWhenUsed="0" w:qFormat="1"/>
+    <w:lsdException w:name="Subtle Reference" w:semiHidden="0" w:uiPriority="31" w:unhideWhenUsed="0" w:qFormat="1"/>
+    <w:lsdException w:name="Intense Reference" w:semiHidden="0" w:uiPriority="32" w:unhideWhenUsed="0" w:qFormat="1"/>
+    <w:lsdException w:name="Book Title" w:semiHidden="0" w:uiPriority="33" w:unhideWhenUsed="0" w:qFormat="1"/>
+    <w:lsdException w:name="Bibliography" w:uiPriority="37"/>
+    <w:lsdException w:name="TOC Heading" w:uiPriority="39" w:qFormat="1"/>
+  </w:latentStyles>
+  <w:style w:type="paragraph" w:default="1" w:styleId="a">
+    <w:name w:val="Normal"/>
+    <w:qFormat/>
+    <w:pPr>
+      <w:widowControl w:val="0"/>
+      <w:jc w:val="both"/>
+    </w:pPr>
+  </w:style>
+  <w:style w:type="paragraph" w:styleId="1">
+    <w:name w:val="heading 1"/>
+    <w:basedOn w:val="a"/>
+    <w:next w:val="a"/>
+    <w:link w:val="1Char"/>
+    <w:uiPriority w:val="9"/>
+    <w:qFormat/>
+    <w:rsid w:val="00384444"/>
+    <w:pPr>
+      <w:keepNext/>
+      <w:keepLines/>
+      <w:spacing w:before="340" w:after="330" w:line="578" w:lineRule="auto"/>
+      <w:outlineLvl w:val="0"/>
+    </w:pPr>
+    <w:rPr>
+      <w:b/>
+      <w:bCs/>
+      <w:kern w:val="44"/>
+      <w:sz w:val="44"/>
+      <w:szCs w:val="44"/>
+    </w:rPr>
+  </w:style>
+  <w:style w:type="paragraph" w:styleId="2">
+    <w:name w:val="heading 2"/>
+    <w:basedOn w:val="a"/>
+    <w:next w:val="a"/>
+    <w:link w:val="2Char"/>
+    <w:uiPriority w:val="9"/>
+    <w:unhideWhenUsed/>
+    <w:qFormat/>
+    <w:rsid w:val="00384444"/>
+    <w:pPr>
+      <w:keepNext/>
+      <w:keepLines/>
+      <w:spacing w:before="260" w:after="260" w:line="416" w:lineRule="auto"/>
+      <w:outlineLvl w:val="1"/>
+    </w:pPr>
+    <w:rPr>
+      <w:rFonts w:asciiTheme="majorHAnsi" w:eastAsiaTheme="majorEastAsia" w:hAnsiTheme="majorHAnsi" w:cstheme="majorBidi"/>
+      <w:b/>
+      <w:bCs/>
+      <w:sz w:val="32"/>
+      <w:szCs w:val="32"/>
+    </w:rPr>
+  </w:style>
+  <w:style w:type="paragraph" w:styleId="3">
+    <w:name w:val="heading 3"/>
+    <w:basedOn w:val="a"/>
+    <w:next w:val="a"/>
+    <w:link w:val="3Char"/>
+    <w:uiPriority w:val="9"/>
+    <w:unhideWhenUsed/>
+    <w:qFormat/>
+    <w:rsid w:val="00384444"/>
+    <w:pPr>
+      <w:keepNext/>
+      <w:keepLines/>
+      <w:spacing w:before="260" w:after="260" w:line="416" w:lineRule="auto"/>
+      <w:outlineLvl w:val="2"/>
+    </w:pPr>
+    <w:rPr>
+      <w:b/>
+      <w:bCs/>
+      <w:sz w:val="32"/>
+      <w:szCs w:val="32"/>
+    </w:rPr>
+  </w:style>
+  <w:style w:type="character" w:default="1" w:styleId="a0">
+    <w:name w:val="Default Paragraph Font"/>
+    <w:uiPriority w:val="1"/>
+    <w:semiHidden/>
+    <w:unhideWhenUsed/>
+  </w:style>
+  <w:style w:type="table" w:default="1" w:styleId="a1">
+    <w:name w:val="Normal Table"/>
+    <w:uiPriority w:val="99"/>
+    <w:semiHidden/>
+    <w:unhideWhenUsed/>
+    <w:tblPr>
+      <w:tblInd w:w="0" w:type="dxa"/>
+      <w:tblCellMar>
+        <w:top w:w="0" w:type="dxa"/>
+        <w:left w:w="108" w:type="dxa"/>
+        <w:bottom w:w="0" w:type="dxa"/>
+        <w:right w:w="108" w:type="dxa"/>
+      </w:tblCellMar>
+    </w:tblPr>
+  </w:style>
+  <w:style w:type="numbering" w:default="1" w:styleId="a2">
+    <w:name w:val="No List"/>
+    <w:uiPriority w:val="99"/>
+    <w:semiHidden/>
+    <w:unhideWhenUsed/>
+  </w:style>
+  <w:style w:type="character" w:customStyle="1" w:styleId="1Char">
+    <w:name w:val="标题 1 Char"/>
+    <w:basedOn w:val="a0"/>
+    <w:link w:val="1"/>
+    <w:uiPriority w:val="9"/>
+    <w:rsid w:val="00384444"/>
+    <w:rPr>
+      <w:b/>
+      <w:bCs/>
+      <w:kern w:val="44"/>
+      <w:sz w:val="44"/>
+      <w:szCs w:val="44"/>
+    </w:rPr>
+  </w:style>
+  <w:style w:type="character" w:customStyle="1" w:styleId="2Char">
+    <w:name w:val="标题 2 Char"/>
+    <w:basedOn w:val="a0"/>
+    <w:link w:val="2"/>
+    <w:uiPriority w:val="9"/>
+    <w:rsid w:val="00384444"/>
+    <w:rPr>
+      <w:rFonts w:asciiTheme="majorHAnsi" w:eastAsiaTheme="majorEastAsia" w:hAnsiTheme="majorHAnsi" w:cstheme="majorBidi"/>
+      <w:b/>
+      <w:bCs/>
+      <w:sz w:val="32"/>
+      <w:szCs w:val="32"/>
+    </w:rPr>
+  </w:style>
+  <w:style w:type="character" w:customStyle="1" w:styleId="3Char">
+    <w:name w:val="标题 3 Char"/>
+    <w:basedOn w:val="a0"/>
+    <w:link w:val="3"/>
+    <w:uiPriority w:val="9"/>
+    <w:rsid w:val="00384444"/>
+    <w:rPr>
+      <w:b/>
+      <w:bCs/>
+      <w:sz w:val="32"/>
+      <w:szCs w:val="32"/>
+    </w:rPr>
+  </w:style>
+  <w:style w:type="character" w:styleId="a3">
+    <w:name w:val="Hyperlink"/>
+    <w:basedOn w:val="a0"/>
+    <w:uiPriority w:val="99"/>
+    <w:unhideWhenUsed/>
+    <w:rsid w:val="00DA465D"/>
+    <w:rPr>
+      <w:color w:val="0563C1" w:themeColor="hyperlink"/>
+      <w:u w:val="single"/>
+    </w:rPr>
+  </w:style>
+  <w:style w:type="character" w:customStyle="1" w:styleId="UnresolvedMention">
+    <w:name w:val="Unresolved Mention"/>
+    <w:basedOn w:val="a0"/>
+    <w:uiPriority w:val="99"/>
+    <w:semiHidden/>
+    <w:unhideWhenUsed/>
+    <w:rsid w:val="00DA465D"/>
+    <w:rPr>
+      <w:color w:val="605E5C"/>
+      <w:shd w:val="clear" w:color="auto" w:fill="E1DFDD"/>
+    </w:rPr>
+  </w:style>
+  <w:style w:type="paragraph" w:styleId="a4">
+    <w:name w:val="Balloon Text"/>
+    <w:basedOn w:val="a"/>
+    <w:link w:val="Char"/>
+    <w:uiPriority w:val="99"/>
+    <w:semiHidden/>
+    <w:unhideWhenUsed/>
+    <w:rsid w:val="00D855FE"/>
+    <w:rPr>
+      <w:sz w:val="18"/>
+      <w:szCs w:val="18"/>
+    </w:rPr>
+  </w:style>
+  <w:style w:type="character" w:customStyle="1" w:styleId="Char">
+    <w:name w:val="批注框文本 Char"/>
+    <w:basedOn w:val="a0"/>
+    <w:link w:val="a4"/>
+    <w:uiPriority w:val="99"/>
+    <w:semiHidden/>
+    <w:rsid w:val="00D855FE"/>
+    <w:rPr>
+      <w:sz w:val="18"/>
+      <w:szCs w:val="18"/>
     </w:rPr>
   </w:style>
 </w:styles>
@@ -2592,7 +3590,7 @@
     </a:clrScheme>
     <a:fontScheme name="Office">
       <a:majorFont>
-        <a:latin typeface="等线 Light" panose="020F0302020204030204"/>
+        <a:latin typeface="等线 Light"/>
         <a:ea typeface=""/>
         <a:cs typeface=""/>
         <a:font script="Jpan" typeface="游ゴシック Light"/>
@@ -2644,7 +3642,7 @@
         <a:font script="Tfng" typeface="Ebrima"/>
       </a:majorFont>
       <a:minorFont>
-        <a:latin typeface="等线" panose="020F0502020204030204"/>
+        <a:latin typeface="等线"/>
         <a:ea typeface=""/>
         <a:cs typeface=""/>
         <a:font script="Jpan" typeface="游明朝"/>
@@ -2838,7 +3836,7 @@
   <a:extraClrSchemeLst/>
   <a:extLst>
     <a:ext uri="{05A4C25C-085E-4340-85A3-A5531E510DB2}">
-      <thm15:themeFamily xmlns:thm15="http://schemas.microsoft.com/office/thememl/2012/main" name="Office Theme" id="{62F939B6-93AF-4DB8-9C6B-D6C7DFDC589F}" vid="{4A3C46E8-61CC-4603-A589-7422A47A8E4A}"/>
+      <thm15:themeFamily xmlns:thm15="http://schemas.microsoft.com/office/thememl/2012/main" xmlns="" name="Office Theme" id="{62F939B6-93AF-4DB8-9C6B-D6C7DFDC589F}" vid="{4A3C46E8-61CC-4603-A589-7422A47A8E4A}"/>
     </a:ext>
   </a:extLst>
 </a:theme>
